--- a/documents/evidence collection one pagers/Linux/IBM X-Force IR - Linux RAM capture instruction.docx
+++ b/documents/evidence collection one pagers/Linux/IBM X-Force IR - Linux RAM capture instruction.docx
@@ -12,35 +12,27 @@
         <w:jc w:val="center"/>
         <w:rPr>
           <w:rFonts w:ascii="IBM Plex Sans" w:hAnsi="IBM Plex Sans"/>
-          <w:rPrChange w:id="0" w:author="S Saraoudas" w:date="2021-06-08T18:28:00Z">
-            <w:rPr/>
-          </w:rPrChange>
-        </w:rPr>
-      </w:pPr>
-      <w:r>
-        <w:rPr>
-          <w:rFonts w:ascii="IBM Plex Sans" w:hAnsi="IBM Plex Sans"/>
-          <w:rPrChange w:id="1" w:author="S Saraoudas" w:date="2021-06-08T18:28:00Z">
-            <w:rPr/>
-          </w:rPrChange>
+          <w:lang w:val="en-GB"/>
+        </w:rPr>
+      </w:pPr>
+      <w:r>
+        <w:rPr>
+          <w:rFonts w:ascii="IBM Plex Sans" w:hAnsi="IBM Plex Sans"/>
+          <w:lang w:val="en-GB"/>
         </w:rPr>
         <w:t xml:space="preserve">Linux </w:t>
       </w:r>
       <w:r>
         <w:rPr>
           <w:rFonts w:ascii="IBM Plex Sans" w:hAnsi="IBM Plex Sans"/>
-          <w:rPrChange w:id="2" w:author="S Saraoudas" w:date="2021-06-08T18:28:00Z">
-            <w:rPr/>
-          </w:rPrChange>
+          <w:lang w:val="en-GB"/>
         </w:rPr>
         <w:t>RAM capture instruction</w:t>
       </w:r>
       <w:r>
         <w:rPr>
           <w:rFonts w:ascii="IBM Plex Sans" w:hAnsi="IBM Plex Sans"/>
-          <w:rPrChange w:id="3" w:author="S Saraoudas" w:date="2021-06-08T18:28:00Z">
-            <w:rPr/>
-          </w:rPrChange>
+          <w:lang w:val="en-GB"/>
         </w:rPr>
         <w:t>s</w:t>
       </w:r>
@@ -50,17 +42,13 @@
         <w:pStyle w:val="Heading1"/>
         <w:rPr>
           <w:rFonts w:ascii="IBM Plex Sans" w:hAnsi="IBM Plex Sans"/>
-          <w:rPrChange w:id="4" w:author="S Saraoudas" w:date="2021-06-08T18:28:00Z">
-            <w:rPr/>
-          </w:rPrChange>
-        </w:rPr>
-      </w:pPr>
-      <w:r>
-        <w:rPr>
-          <w:rFonts w:ascii="IBM Plex Sans" w:hAnsi="IBM Plex Sans"/>
-          <w:rPrChange w:id="5" w:author="S Saraoudas" w:date="2021-06-08T18:28:00Z">
-            <w:rPr/>
-          </w:rPrChange>
+          <w:lang w:val="en-GB"/>
+        </w:rPr>
+      </w:pPr>
+      <w:r>
+        <w:rPr>
+          <w:rFonts w:ascii="IBM Plex Sans" w:hAnsi="IBM Plex Sans"/>
+          <w:lang w:val="en-GB"/>
         </w:rPr>
         <w:t>Check system settings (on target system)</w:t>
       </w:r>
@@ -69,62 +57,48 @@
       <w:pPr>
         <w:rPr>
           <w:rFonts w:ascii="IBM Plex Sans" w:hAnsi="IBM Plex Sans"/>
-          <w:rPrChange w:id="6" w:author="S Saraoudas" w:date="2021-06-08T18:28:00Z">
-            <w:rPr/>
-          </w:rPrChange>
-        </w:rPr>
-      </w:pPr>
-      <w:r>
-        <w:rPr>
-          <w:rFonts w:ascii="IBM Plex Sans" w:hAnsi="IBM Plex Sans"/>
-          <w:rPrChange w:id="7" w:author="S Saraoudas" w:date="2021-06-08T18:28:00Z">
-            <w:rPr/>
-          </w:rPrChange>
+          <w:lang w:val="en-GB"/>
+        </w:rPr>
+      </w:pPr>
+      <w:r>
+        <w:rPr>
+          <w:rFonts w:ascii="IBM Plex Sans" w:hAnsi="IBM Plex Sans"/>
+          <w:lang w:val="en-GB"/>
         </w:rPr>
         <w:t>IMPORTANT NOTE: due to the complexity of memory acquisition on Linux system</w:t>
       </w:r>
       <w:r>
         <w:rPr>
           <w:rFonts w:ascii="IBM Plex Sans" w:hAnsi="IBM Plex Sans"/>
-          <w:rPrChange w:id="8" w:author="S Saraoudas" w:date="2021-06-08T18:28:00Z">
-            <w:rPr/>
-          </w:rPrChange>
+          <w:lang w:val="en-GB"/>
         </w:rPr>
         <w:t>s</w:t>
       </w:r>
       <w:r>
         <w:rPr>
           <w:rFonts w:ascii="IBM Plex Sans" w:hAnsi="IBM Plex Sans"/>
-          <w:rPrChange w:id="9" w:author="S Saraoudas" w:date="2021-06-08T18:28:00Z">
-            <w:rPr/>
-          </w:rPrChange>
+          <w:lang w:val="en-GB"/>
         </w:rPr>
         <w:t xml:space="preserve">, this </w:t>
       </w:r>
       <w:r>
         <w:rPr>
           <w:rFonts w:ascii="IBM Plex Sans" w:hAnsi="IBM Plex Sans"/>
-          <w:rPrChange w:id="10" w:author="S Saraoudas" w:date="2021-06-08T18:28:00Z">
-            <w:rPr/>
-          </w:rPrChange>
+          <w:lang w:val="en-GB"/>
         </w:rPr>
         <w:t>guide</w:t>
       </w:r>
       <w:r>
         <w:rPr>
           <w:rFonts w:ascii="IBM Plex Sans" w:hAnsi="IBM Plex Sans"/>
-          <w:rPrChange w:id="11" w:author="S Saraoudas" w:date="2021-06-08T18:28:00Z">
-            <w:rPr/>
-          </w:rPrChange>
+          <w:lang w:val="en-GB"/>
         </w:rPr>
         <w:t xml:space="preserve"> considers only best-case scenario</w:t>
       </w:r>
       <w:r>
         <w:rPr>
           <w:rFonts w:ascii="IBM Plex Sans" w:hAnsi="IBM Plex Sans"/>
-          <w:rPrChange w:id="12" w:author="S Saraoudas" w:date="2021-06-08T18:28:00Z">
-            <w:rPr/>
-          </w:rPrChange>
+          <w:lang w:val="en-GB"/>
         </w:rPr>
         <w:t>, a target system running a 64-bit version of Linux, with /proc/</w:t>
       </w:r>
@@ -132,9 +106,7 @@
       <w:r>
         <w:rPr>
           <w:rFonts w:ascii="IBM Plex Sans" w:hAnsi="IBM Plex Sans"/>
-          <w:rPrChange w:id="13" w:author="S Saraoudas" w:date="2021-06-08T18:28:00Z">
-            <w:rPr/>
-          </w:rPrChange>
+          <w:lang w:val="en-GB"/>
         </w:rPr>
         <w:t>kcore</w:t>
       </w:r>
@@ -142,27 +114,21 @@
       <w:r>
         <w:rPr>
           <w:rFonts w:ascii="IBM Plex Sans" w:hAnsi="IBM Plex Sans"/>
-          <w:rPrChange w:id="14" w:author="S Saraoudas" w:date="2021-06-08T18:28:00Z">
-            <w:rPr/>
-          </w:rPrChange>
+          <w:lang w:val="en-GB"/>
         </w:rPr>
         <w:t xml:space="preserve"> enabled. This kernel device, which allows access to memory,</w:t>
       </w:r>
       <w:r>
         <w:rPr>
           <w:rFonts w:ascii="IBM Plex Sans" w:hAnsi="IBM Plex Sans"/>
-          <w:rPrChange w:id="15" w:author="S Saraoudas" w:date="2021-06-08T18:28:00Z">
-            <w:rPr/>
-          </w:rPrChange>
+          <w:lang w:val="en-GB"/>
         </w:rPr>
         <w:t xml:space="preserve"> is enabled by default on </w:t>
       </w:r>
       <w:r>
         <w:rPr>
           <w:rFonts w:ascii="IBM Plex Sans" w:hAnsi="IBM Plex Sans"/>
-          <w:rPrChange w:id="16" w:author="S Saraoudas" w:date="2021-06-08T18:28:00Z">
-            <w:rPr/>
-          </w:rPrChange>
+          <w:lang w:val="en-GB"/>
         </w:rPr>
         <w:t>modern Linux distributions.</w:t>
       </w:r>
@@ -171,44 +137,57 @@
       <w:pPr>
         <w:rPr>
           <w:rFonts w:ascii="IBM Plex Sans" w:hAnsi="IBM Plex Sans"/>
-          <w:rPrChange w:id="17" w:author="S Saraoudas" w:date="2021-06-08T18:28:00Z">
-            <w:rPr/>
-          </w:rPrChange>
-        </w:rPr>
-      </w:pPr>
-      <w:r>
-        <w:rPr>
-          <w:rFonts w:ascii="IBM Plex Sans" w:hAnsi="IBM Plex Sans"/>
-          <w:rPrChange w:id="18" w:author="S Saraoudas" w:date="2021-06-08T18:28:00Z">
-            <w:rPr/>
-          </w:rPrChange>
+          <w:lang w:val="en-GB"/>
+        </w:rPr>
+      </w:pPr>
+      <w:r>
+        <w:rPr>
+          <w:rFonts w:ascii="IBM Plex Sans" w:hAnsi="IBM Plex Sans"/>
+          <w:lang w:val="en-GB"/>
         </w:rPr>
         <w:t xml:space="preserve">For other scenarios, please get in contact with </w:t>
       </w:r>
       <w:r>
         <w:rPr>
           <w:rFonts w:ascii="IBM Plex Sans" w:hAnsi="IBM Plex Sans"/>
-          <w:rPrChange w:id="19" w:author="S Saraoudas" w:date="2021-06-08T18:28:00Z">
-            <w:rPr/>
-          </w:rPrChange>
-        </w:rPr>
-        <w:t>IBM X-Force IR team</w:t>
-      </w:r>
-      <w:r>
-        <w:rPr>
-          <w:rFonts w:ascii="IBM Plex Sans" w:hAnsi="IBM Plex Sans"/>
-          <w:rPrChange w:id="20" w:author="S Saraoudas" w:date="2021-06-08T18:28:00Z">
-            <w:rPr/>
-          </w:rPrChange>
+          <w:lang w:val="en-GB"/>
+        </w:rPr>
+        <w:t>IBM</w:t>
+      </w:r>
+      <w:ins w:id="0" w:author="Chris Tilmans" w:date="2022-02-10T09:22:00Z">
+        <w:r>
+          <w:rPr>
+            <w:rFonts w:ascii="IBM Plex Sans" w:hAnsi="IBM Plex Sans"/>
+            <w:lang w:val="en-GB"/>
+          </w:rPr>
+          <w:t xml:space="preserve"> </w:t>
+        </w:r>
+      </w:ins>
+      <w:r>
+        <w:rPr>
+          <w:rFonts w:ascii="IBM Plex Sans" w:hAnsi="IBM Plex Sans"/>
+          <w:lang w:val="en-GB"/>
+        </w:rPr>
+        <w:t>Security</w:t>
+      </w:r>
+      <w:r>
+        <w:rPr>
+          <w:rFonts w:ascii="IBM Plex Sans" w:hAnsi="IBM Plex Sans"/>
+          <w:lang w:val="en-GB"/>
+        </w:rPr>
+        <w:t xml:space="preserve"> X-Force IR team</w:t>
+      </w:r>
+      <w:r>
+        <w:rPr>
+          <w:rFonts w:ascii="IBM Plex Sans" w:hAnsi="IBM Plex Sans"/>
+          <w:lang w:val="en-GB"/>
         </w:rPr>
         <w:t xml:space="preserve"> to </w:t>
       </w:r>
       <w:r>
         <w:rPr>
           <w:rFonts w:ascii="IBM Plex Sans" w:hAnsi="IBM Plex Sans"/>
-          <w:rPrChange w:id="21" w:author="S Saraoudas" w:date="2021-06-08T18:28:00Z">
-            <w:rPr/>
-          </w:rPrChange>
+          <w:lang w:val="en-GB"/>
         </w:rPr>
         <w:t>get a customized set of instructions.</w:t>
       </w:r>
@@ -217,17 +196,13 @@
       <w:pPr>
         <w:rPr>
           <w:rFonts w:ascii="IBM Plex Sans" w:hAnsi="IBM Plex Sans"/>
-          <w:rPrChange w:id="22" w:author="S Saraoudas" w:date="2021-06-08T18:28:00Z">
-            <w:rPr/>
-          </w:rPrChange>
-        </w:rPr>
-      </w:pPr>
-      <w:r>
-        <w:rPr>
-          <w:rFonts w:ascii="IBM Plex Sans" w:hAnsi="IBM Plex Sans"/>
-          <w:rPrChange w:id="23" w:author="S Saraoudas" w:date="2021-06-08T18:28:00Z">
-            <w:rPr/>
-          </w:rPrChange>
+          <w:lang w:val="en-GB"/>
+        </w:rPr>
+      </w:pPr>
+      <w:r>
+        <w:rPr>
+          <w:rFonts w:ascii="IBM Plex Sans" w:hAnsi="IBM Plex Sans"/>
+          <w:lang w:val="en-GB"/>
         </w:rPr>
         <w:t>To check if these conditions are met:</w:t>
       </w:r>
@@ -241,17 +216,13 @@
         </w:numPr>
         <w:rPr>
           <w:rFonts w:ascii="IBM Plex Sans" w:hAnsi="IBM Plex Sans"/>
-          <w:rPrChange w:id="24" w:author="S Saraoudas" w:date="2021-06-08T18:28:00Z">
-            <w:rPr/>
-          </w:rPrChange>
-        </w:rPr>
-      </w:pPr>
-      <w:r>
-        <w:rPr>
-          <w:rFonts w:ascii="IBM Plex Sans" w:hAnsi="IBM Plex Sans"/>
-          <w:rPrChange w:id="25" w:author="S Saraoudas" w:date="2021-06-08T18:28:00Z">
-            <w:rPr/>
-          </w:rPrChange>
+          <w:lang w:val="en-GB"/>
+        </w:rPr>
+      </w:pPr>
+      <w:r>
+        <w:rPr>
+          <w:rFonts w:ascii="IBM Plex Sans" w:hAnsi="IBM Plex Sans"/>
+          <w:lang w:val="en-GB"/>
         </w:rPr>
         <w:t>Connect to target machine</w:t>
       </w:r>
@@ -265,17 +236,13 @@
         </w:numPr>
         <w:rPr>
           <w:rFonts w:ascii="IBM Plex Sans" w:hAnsi="IBM Plex Sans"/>
-          <w:rPrChange w:id="26" w:author="S Saraoudas" w:date="2021-06-08T18:28:00Z">
-            <w:rPr/>
-          </w:rPrChange>
-        </w:rPr>
-      </w:pPr>
-      <w:r>
-        <w:rPr>
-          <w:rFonts w:ascii="IBM Plex Sans" w:hAnsi="IBM Plex Sans"/>
-          <w:rPrChange w:id="27" w:author="S Saraoudas" w:date="2021-06-08T18:28:00Z">
-            <w:rPr/>
-          </w:rPrChange>
+          <w:lang w:val="en-GB"/>
+        </w:rPr>
+      </w:pPr>
+      <w:r>
+        <w:rPr>
+          <w:rFonts w:ascii="IBM Plex Sans" w:hAnsi="IBM Plex Sans"/>
+          <w:lang w:val="en-GB"/>
         </w:rPr>
         <w:t>Open terminal</w:t>
       </w:r>
@@ -290,17 +257,13 @@
         <w:jc w:val="left"/>
         <w:rPr>
           <w:rFonts w:ascii="IBM Plex Sans" w:hAnsi="IBM Plex Sans"/>
-          <w:rPrChange w:id="28" w:author="S Saraoudas" w:date="2021-06-08T18:28:00Z">
-            <w:rPr/>
-          </w:rPrChange>
-        </w:rPr>
-      </w:pPr>
-      <w:r>
-        <w:rPr>
-          <w:rFonts w:ascii="IBM Plex Sans" w:hAnsi="IBM Plex Sans"/>
-          <w:rPrChange w:id="29" w:author="S Saraoudas" w:date="2021-06-08T18:28:00Z">
-            <w:rPr/>
-          </w:rPrChange>
+          <w:lang w:val="en-GB"/>
+        </w:rPr>
+      </w:pPr>
+      <w:r>
+        <w:rPr>
+          <w:rFonts w:ascii="IBM Plex Sans" w:hAnsi="IBM Plex Sans"/>
+          <w:lang w:val="en-GB"/>
         </w:rPr>
         <w:t xml:space="preserve">Run command </w:t>
       </w:r>
@@ -315,17 +278,13 @@
         <w:ind w:left="340"/>
         <w:rPr>
           <w:rFonts w:ascii="IBM Plex Sans" w:hAnsi="IBM Plex Sans"/>
-          <w:rPrChange w:id="30" w:author="S Saraoudas" w:date="2021-06-08T18:28:00Z">
-            <w:rPr/>
-          </w:rPrChange>
-        </w:rPr>
-      </w:pPr>
-      <w:r>
-        <w:rPr>
-          <w:rFonts w:ascii="IBM Plex Sans" w:hAnsi="IBM Plex Sans"/>
-          <w:rPrChange w:id="31" w:author="S Saraoudas" w:date="2021-06-08T18:28:00Z">
-            <w:rPr/>
-          </w:rPrChange>
+          <w:lang w:val="en-GB"/>
+        </w:rPr>
+      </w:pPr>
+      <w:r>
+        <w:rPr>
+          <w:rFonts w:ascii="IBM Plex Sans" w:hAnsi="IBM Plex Sans"/>
+          <w:lang w:val="en-GB"/>
         </w:rPr>
         <w:t xml:space="preserve">$ </w:t>
       </w:r>
@@ -333,9 +292,7 @@
       <w:r>
         <w:rPr>
           <w:rFonts w:ascii="IBM Plex Sans" w:hAnsi="IBM Plex Sans"/>
-          <w:rPrChange w:id="32" w:author="S Saraoudas" w:date="2021-06-08T18:28:00Z">
-            <w:rPr/>
-          </w:rPrChange>
+          <w:lang w:val="en-GB"/>
         </w:rPr>
         <w:t>uname</w:t>
       </w:r>
@@ -343,9 +300,7 @@
       <w:r>
         <w:rPr>
           <w:rFonts w:ascii="IBM Plex Sans" w:hAnsi="IBM Plex Sans"/>
-          <w:rPrChange w:id="33" w:author="S Saraoudas" w:date="2021-06-08T18:28:00Z">
-            <w:rPr/>
-          </w:rPrChange>
+          <w:lang w:val="en-GB"/>
         </w:rPr>
         <w:t xml:space="preserve"> –m</w:t>
       </w:r>
@@ -357,18 +312,14 @@
         <w:jc w:val="left"/>
         <w:rPr>
           <w:rFonts w:ascii="IBM Plex Sans" w:hAnsi="IBM Plex Sans"/>
-          <w:rPrChange w:id="34" w:author="S Saraoudas" w:date="2021-06-08T18:28:00Z">
-            <w:rPr/>
-          </w:rPrChange>
+          <w:lang w:val="en-GB"/>
         </w:rPr>
       </w:pPr>
       <w:proofErr w:type="gramStart"/>
       <w:r>
         <w:rPr>
           <w:rFonts w:ascii="IBM Plex Sans" w:hAnsi="IBM Plex Sans"/>
-          <w:rPrChange w:id="35" w:author="S Saraoudas" w:date="2021-06-08T18:28:00Z">
-            <w:rPr/>
-          </w:rPrChange>
+          <w:lang w:val="en-GB"/>
         </w:rPr>
         <w:t>if  output</w:t>
       </w:r>
@@ -376,9 +327,7 @@
       <w:r>
         <w:rPr>
           <w:rFonts w:ascii="IBM Plex Sans" w:hAnsi="IBM Plex Sans"/>
-          <w:rPrChange w:id="36" w:author="S Saraoudas" w:date="2021-06-08T18:28:00Z">
-            <w:rPr/>
-          </w:rPrChange>
+          <w:lang w:val="en-GB"/>
         </w:rPr>
         <w:t xml:space="preserve"> is </w:t>
       </w:r>
@@ -393,17 +342,13 @@
         <w:ind w:left="340"/>
         <w:rPr>
           <w:rFonts w:ascii="IBM Plex Sans" w:hAnsi="IBM Plex Sans"/>
-          <w:rPrChange w:id="37" w:author="S Saraoudas" w:date="2021-06-08T18:28:00Z">
-            <w:rPr/>
-          </w:rPrChange>
-        </w:rPr>
-      </w:pPr>
-      <w:r>
-        <w:rPr>
-          <w:rFonts w:ascii="IBM Plex Sans" w:hAnsi="IBM Plex Sans"/>
-          <w:rPrChange w:id="38" w:author="S Saraoudas" w:date="2021-06-08T18:28:00Z">
-            <w:rPr/>
-          </w:rPrChange>
+          <w:lang w:val="en-GB"/>
+        </w:rPr>
+      </w:pPr>
+      <w:r>
+        <w:rPr>
+          <w:rFonts w:ascii="IBM Plex Sans" w:hAnsi="IBM Plex Sans"/>
+          <w:lang w:val="en-GB"/>
         </w:rPr>
         <w:t>x86_64</w:t>
       </w:r>
@@ -415,17 +360,13 @@
         <w:jc w:val="left"/>
         <w:rPr>
           <w:rFonts w:ascii="IBM Plex Sans" w:hAnsi="IBM Plex Sans"/>
-          <w:rPrChange w:id="39" w:author="S Saraoudas" w:date="2021-06-08T18:28:00Z">
-            <w:rPr/>
-          </w:rPrChange>
-        </w:rPr>
-      </w:pPr>
-      <w:r>
-        <w:rPr>
-          <w:rFonts w:ascii="IBM Plex Sans" w:hAnsi="IBM Plex Sans"/>
-          <w:rPrChange w:id="40" w:author="S Saraoudas" w:date="2021-06-08T18:28:00Z">
-            <w:rPr/>
-          </w:rPrChange>
+          <w:lang w:val="en-GB"/>
+        </w:rPr>
+      </w:pPr>
+      <w:r>
+        <w:rPr>
+          <w:rFonts w:ascii="IBM Plex Sans" w:hAnsi="IBM Plex Sans"/>
+          <w:lang w:val="en-GB"/>
         </w:rPr>
         <w:t>the system is a 64-bit one</w:t>
       </w:r>
@@ -440,17 +381,13 @@
         <w:jc w:val="left"/>
         <w:rPr>
           <w:rFonts w:ascii="IBM Plex Sans" w:hAnsi="IBM Plex Sans"/>
-          <w:rPrChange w:id="41" w:author="S Saraoudas" w:date="2021-06-08T18:28:00Z">
-            <w:rPr/>
-          </w:rPrChange>
-        </w:rPr>
-      </w:pPr>
-      <w:r>
-        <w:rPr>
-          <w:rFonts w:ascii="IBM Plex Sans" w:hAnsi="IBM Plex Sans"/>
-          <w:rPrChange w:id="42" w:author="S Saraoudas" w:date="2021-06-08T18:28:00Z">
-            <w:rPr/>
-          </w:rPrChange>
+          <w:lang w:val="en-GB"/>
+        </w:rPr>
+      </w:pPr>
+      <w:r>
+        <w:rPr>
+          <w:rFonts w:ascii="IBM Plex Sans" w:hAnsi="IBM Plex Sans"/>
+          <w:lang w:val="en-GB"/>
         </w:rPr>
         <w:t>Run command</w:t>
       </w:r>
@@ -465,28 +402,20 @@
         <w:ind w:left="340"/>
         <w:rPr>
           <w:rFonts w:ascii="IBM Plex Sans" w:hAnsi="IBM Plex Sans"/>
-          <w:rPrChange w:id="43" w:author="S Saraoudas" w:date="2021-06-08T18:28:00Z">
-            <w:rPr>
-              <w:rFonts w:ascii="Arial" w:hAnsi="Arial"/>
-            </w:rPr>
-          </w:rPrChange>
-        </w:rPr>
-      </w:pPr>
-      <w:r>
-        <w:rPr>
-          <w:rFonts w:ascii="IBM Plex Sans" w:hAnsi="IBM Plex Sans"/>
-          <w:rPrChange w:id="44" w:author="S Saraoudas" w:date="2021-06-08T18:28:00Z">
-            <w:rPr/>
-          </w:rPrChange>
+          <w:lang w:val="en-GB"/>
+        </w:rPr>
+      </w:pPr>
+      <w:r>
+        <w:rPr>
+          <w:rFonts w:ascii="IBM Plex Sans" w:hAnsi="IBM Plex Sans"/>
+          <w:lang w:val="en-GB"/>
         </w:rPr>
         <w:t xml:space="preserve">$ </w:t>
       </w:r>
       <w:r>
         <w:rPr>
           <w:rFonts w:ascii="IBM Plex Sans" w:hAnsi="IBM Plex Sans"/>
-          <w:rPrChange w:id="45" w:author="S Saraoudas" w:date="2021-06-08T18:28:00Z">
-            <w:rPr/>
-          </w:rPrChange>
+          <w:lang w:val="en-GB"/>
         </w:rPr>
         <w:t>cat /boot/config-`</w:t>
       </w:r>
@@ -494,9 +423,7 @@
       <w:r>
         <w:rPr>
           <w:rFonts w:ascii="IBM Plex Sans" w:hAnsi="IBM Plex Sans"/>
-          <w:rPrChange w:id="46" w:author="S Saraoudas" w:date="2021-06-08T18:28:00Z">
-            <w:rPr/>
-          </w:rPrChange>
+          <w:lang w:val="en-GB"/>
         </w:rPr>
         <w:t>uname</w:t>
       </w:r>
@@ -504,9 +431,7 @@
       <w:r>
         <w:rPr>
           <w:rFonts w:ascii="IBM Plex Sans" w:hAnsi="IBM Plex Sans"/>
-          <w:rPrChange w:id="47" w:author="S Saraoudas" w:date="2021-06-08T18:28:00Z">
-            <w:rPr/>
-          </w:rPrChange>
+          <w:lang w:val="en-GB"/>
         </w:rPr>
         <w:t xml:space="preserve"> -r` | grep CONFIG_PROC_KCORE</w:t>
       </w:r>
@@ -517,17 +442,13 @@
         <w:jc w:val="left"/>
         <w:rPr>
           <w:rFonts w:ascii="IBM Plex Sans" w:hAnsi="IBM Plex Sans"/>
-          <w:rPrChange w:id="48" w:author="S Saraoudas" w:date="2021-06-08T18:28:00Z">
-            <w:rPr/>
-          </w:rPrChange>
-        </w:rPr>
-      </w:pPr>
-      <w:r>
-        <w:rPr>
-          <w:rFonts w:ascii="IBM Plex Sans" w:hAnsi="IBM Plex Sans"/>
-          <w:rPrChange w:id="49" w:author="S Saraoudas" w:date="2021-06-08T18:28:00Z">
-            <w:rPr/>
-          </w:rPrChange>
+          <w:lang w:val="en-GB"/>
+        </w:rPr>
+      </w:pPr>
+      <w:r>
+        <w:rPr>
+          <w:rFonts w:ascii="IBM Plex Sans" w:hAnsi="IBM Plex Sans"/>
+          <w:lang w:val="en-GB"/>
         </w:rPr>
         <w:t xml:space="preserve">if output is </w:t>
       </w:r>
@@ -542,17 +463,13 @@
         <w:ind w:left="340"/>
         <w:rPr>
           <w:rFonts w:ascii="IBM Plex Sans" w:hAnsi="IBM Plex Sans"/>
-          <w:rPrChange w:id="50" w:author="S Saraoudas" w:date="2021-06-08T18:28:00Z">
-            <w:rPr/>
-          </w:rPrChange>
-        </w:rPr>
-      </w:pPr>
-      <w:r>
-        <w:rPr>
-          <w:rFonts w:ascii="IBM Plex Sans" w:hAnsi="IBM Plex Sans"/>
-          <w:rPrChange w:id="51" w:author="S Saraoudas" w:date="2021-06-08T18:28:00Z">
-            <w:rPr/>
-          </w:rPrChange>
+          <w:lang w:val="en-GB"/>
+        </w:rPr>
+      </w:pPr>
+      <w:r>
+        <w:rPr>
+          <w:rFonts w:ascii="IBM Plex Sans" w:hAnsi="IBM Plex Sans"/>
+          <w:lang w:val="en-GB"/>
         </w:rPr>
         <w:t>CONFIG_PROC_KCORE</w:t>
       </w:r>
@@ -560,20 +477,14 @@
         <w:rPr>
           <w:rFonts w:ascii="IBM Plex Sans" w:hAnsi="IBM Plex Sans"/>
           <w:i/>
-          <w:rPrChange w:id="52" w:author="S Saraoudas" w:date="2021-06-08T18:28:00Z">
-            <w:rPr>
-              <w:i/>
-            </w:rPr>
-          </w:rPrChange>
+          <w:lang w:val="en-GB"/>
         </w:rPr>
         <w:t>=</w:t>
       </w:r>
       <w:r>
         <w:rPr>
           <w:rFonts w:ascii="IBM Plex Sans" w:hAnsi="IBM Plex Sans"/>
-          <w:rPrChange w:id="53" w:author="S Saraoudas" w:date="2021-06-08T18:28:00Z">
-            <w:rPr/>
-          </w:rPrChange>
+          <w:lang w:val="en-GB"/>
         </w:rPr>
         <w:t>y</w:t>
       </w:r>
@@ -584,26 +495,20 @@
         <w:jc w:val="left"/>
         <w:rPr>
           <w:rFonts w:ascii="IBM Plex Sans" w:hAnsi="IBM Plex Sans"/>
-          <w:rPrChange w:id="54" w:author="S Saraoudas" w:date="2021-06-08T18:28:00Z">
-            <w:rPr/>
-          </w:rPrChange>
-        </w:rPr>
-      </w:pPr>
-      <w:r>
-        <w:rPr>
-          <w:rFonts w:ascii="IBM Plex Sans" w:hAnsi="IBM Plex Sans"/>
-          <w:rPrChange w:id="55" w:author="S Saraoudas" w:date="2021-06-08T18:28:00Z">
-            <w:rPr/>
-          </w:rPrChange>
+          <w:lang w:val="en-GB"/>
+        </w:rPr>
+      </w:pPr>
+      <w:r>
+        <w:rPr>
+          <w:rFonts w:ascii="IBM Plex Sans" w:hAnsi="IBM Plex Sans"/>
+          <w:lang w:val="en-GB"/>
         </w:rPr>
         <w:t>the system has device P</w:t>
       </w:r>
       <w:r>
         <w:rPr>
           <w:rFonts w:ascii="IBM Plex Sans" w:hAnsi="IBM Plex Sans"/>
-          <w:rPrChange w:id="56" w:author="S Saraoudas" w:date="2021-06-08T18:28:00Z">
-            <w:rPr/>
-          </w:rPrChange>
+          <w:lang w:val="en-GB"/>
         </w:rPr>
         <w:t xml:space="preserve">roc </w:t>
       </w:r>
@@ -611,9 +516,7 @@
       <w:r>
         <w:rPr>
           <w:rFonts w:ascii="IBM Plex Sans" w:hAnsi="IBM Plex Sans"/>
-          <w:rPrChange w:id="57" w:author="S Saraoudas" w:date="2021-06-08T18:28:00Z">
-            <w:rPr/>
-          </w:rPrChange>
+          <w:lang w:val="en-GB"/>
         </w:rPr>
         <w:t>Kcore</w:t>
       </w:r>
@@ -621,9 +524,7 @@
       <w:r>
         <w:rPr>
           <w:rFonts w:ascii="IBM Plex Sans" w:hAnsi="IBM Plex Sans"/>
-          <w:rPrChange w:id="58" w:author="S Saraoudas" w:date="2021-06-08T18:28:00Z">
-            <w:rPr/>
-          </w:rPrChange>
+          <w:lang w:val="en-GB"/>
         </w:rPr>
         <w:t xml:space="preserve"> enabled.</w:t>
       </w:r>
@@ -634,17 +535,13 @@
         <w:jc w:val="left"/>
         <w:rPr>
           <w:rFonts w:ascii="IBM Plex Sans" w:hAnsi="IBM Plex Sans"/>
-          <w:rPrChange w:id="59" w:author="S Saraoudas" w:date="2021-06-08T18:28:00Z">
-            <w:rPr/>
-          </w:rPrChange>
-        </w:rPr>
-      </w:pPr>
-      <w:r>
-        <w:rPr>
-          <w:rFonts w:ascii="IBM Plex Sans" w:hAnsi="IBM Plex Sans"/>
-          <w:rPrChange w:id="60" w:author="S Saraoudas" w:date="2021-06-08T18:28:00Z">
-            <w:rPr/>
-          </w:rPrChange>
+          <w:lang w:val="en-GB"/>
+        </w:rPr>
+      </w:pPr>
+      <w:r>
+        <w:rPr>
+          <w:rFonts w:ascii="IBM Plex Sans" w:hAnsi="IBM Plex Sans"/>
+          <w:lang w:val="en-GB"/>
         </w:rPr>
         <w:t>An example can be seen below</w:t>
       </w:r>
@@ -654,22 +551,14 @@
         <w:jc w:val="left"/>
         <w:rPr>
           <w:rFonts w:ascii="IBM Plex Sans" w:hAnsi="IBM Plex Sans"/>
-          <w:rPrChange w:id="61" w:author="S Saraoudas" w:date="2021-06-08T18:28:00Z">
-            <w:rPr/>
-          </w:rPrChange>
+          <w:lang w:val="en-GB"/>
         </w:rPr>
       </w:pPr>
       <w:r>
         <w:rPr>
           <w:rFonts w:ascii="IBM Plex Sans" w:hAnsi="IBM Plex Sans"/>
           <w:noProof/>
-          <w:lang w:val="pl-PL" w:eastAsia="pl-PL"/>
-          <w:rPrChange w:id="62" w:author="S Saraoudas" w:date="2021-06-08T18:28:00Z">
-            <w:rPr>
-              <w:noProof/>
-              <w:lang w:val="pl-PL" w:eastAsia="pl-PL"/>
-            </w:rPr>
-          </w:rPrChange>
+          <w:lang w:val="en-GB" w:eastAsia="pl-PL"/>
         </w:rPr>
         <w:drawing>
           <wp:inline distT="0" distB="0" distL="0" distR="0" wp14:anchorId="7F048B2E" wp14:editId="25BE6E22">
@@ -713,46 +602,50 @@
         <w:jc w:val="left"/>
         <w:rPr>
           <w:rFonts w:ascii="IBM Plex Sans" w:hAnsi="IBM Plex Sans"/>
-          <w:rPrChange w:id="63" w:author="S Saraoudas" w:date="2021-06-08T18:28:00Z">
-            <w:rPr/>
-          </w:rPrChange>
-        </w:rPr>
-      </w:pPr>
-      <w:r>
-        <w:rPr>
-          <w:rFonts w:ascii="IBM Plex Sans" w:hAnsi="IBM Plex Sans"/>
-          <w:rPrChange w:id="64" w:author="S Saraoudas" w:date="2021-06-08T18:28:00Z">
-            <w:rPr/>
-          </w:rPrChange>
+          <w:lang w:val="en-GB"/>
+        </w:rPr>
+      </w:pPr>
+      <w:r>
+        <w:rPr>
+          <w:rFonts w:ascii="IBM Plex Sans" w:hAnsi="IBM Plex Sans"/>
+          <w:lang w:val="en-GB"/>
         </w:rPr>
         <w:t xml:space="preserve">If </w:t>
       </w:r>
       <w:r>
         <w:rPr>
           <w:rFonts w:ascii="IBM Plex Sans" w:hAnsi="IBM Plex Sans"/>
-          <w:rPrChange w:id="65" w:author="S Saraoudas" w:date="2021-06-08T18:28:00Z">
-            <w:rPr/>
-          </w:rPrChange>
+          <w:lang w:val="en-GB"/>
         </w:rPr>
         <w:t>above</w:t>
       </w:r>
       <w:r>
         <w:rPr>
           <w:rFonts w:ascii="IBM Plex Sans" w:hAnsi="IBM Plex Sans"/>
-          <w:rPrChange w:id="66" w:author="S Saraoudas" w:date="2021-06-08T18:28:00Z">
-            <w:rPr/>
-          </w:rPrChange>
+          <w:lang w:val="en-GB"/>
         </w:rPr>
         <w:t xml:space="preserve"> conditions are met, proceed with the following </w:t>
       </w:r>
       <w:r>
         <w:rPr>
           <w:rFonts w:ascii="IBM Plex Sans" w:hAnsi="IBM Plex Sans"/>
-          <w:rPrChange w:id="67" w:author="S Saraoudas" w:date="2021-06-08T18:28:00Z">
-            <w:rPr/>
-          </w:rPrChange>
-        </w:rPr>
-        <w:t>steps of this instruction. Otherwise reach out to IBM X-Force IR consultant for guidance.</w:t>
+          <w:lang w:val="en-GB"/>
+        </w:rPr>
+        <w:t xml:space="preserve">steps of this instruction. Otherwise reach out to IBM </w:t>
+      </w:r>
+      <w:r>
+        <w:rPr>
+          <w:rFonts w:ascii="IBM Plex Sans" w:hAnsi="IBM Plex Sans"/>
+          <w:lang w:val="en-GB"/>
+        </w:rPr>
+        <w:t xml:space="preserve">Security </w:t>
+      </w:r>
+      <w:r>
+        <w:rPr>
+          <w:rFonts w:ascii="IBM Plex Sans" w:hAnsi="IBM Plex Sans"/>
+          <w:lang w:val="en-GB"/>
+        </w:rPr>
+        <w:t>X-Force IR consultant for guidance.</w:t>
       </w:r>
     </w:p>
     <w:p>
@@ -760,17 +653,13 @@
         <w:pStyle w:val="Heading1"/>
         <w:rPr>
           <w:rFonts w:ascii="IBM Plex Sans" w:hAnsi="IBM Plex Sans"/>
-          <w:rPrChange w:id="68" w:author="S Saraoudas" w:date="2021-06-08T18:28:00Z">
-            <w:rPr/>
-          </w:rPrChange>
-        </w:rPr>
-      </w:pPr>
-      <w:r>
-        <w:rPr>
-          <w:rFonts w:ascii="IBM Plex Sans" w:hAnsi="IBM Plex Sans"/>
-          <w:rPrChange w:id="69" w:author="S Saraoudas" w:date="2021-06-08T18:28:00Z">
-            <w:rPr/>
-          </w:rPrChange>
+          <w:lang w:val="en-GB"/>
+        </w:rPr>
+      </w:pPr>
+      <w:r>
+        <w:rPr>
+          <w:rFonts w:ascii="IBM Plex Sans" w:hAnsi="IBM Plex Sans"/>
+          <w:lang w:val="en-GB"/>
         </w:rPr>
         <w:t>Preparation (on standalone machine)</w:t>
       </w:r>
@@ -780,192 +669,94 @@
         <w:pStyle w:val="Heading2"/>
         <w:rPr>
           <w:rFonts w:ascii="IBM Plex Sans" w:hAnsi="IBM Plex Sans"/>
-          <w:rPrChange w:id="70" w:author="S Saraoudas" w:date="2021-06-08T18:28:00Z">
-            <w:rPr/>
-          </w:rPrChange>
-        </w:rPr>
-      </w:pPr>
-      <w:r>
-        <w:rPr>
-          <w:rFonts w:ascii="IBM Plex Sans" w:hAnsi="IBM Plex Sans"/>
-          <w:rPrChange w:id="71" w:author="S Saraoudas" w:date="2021-06-08T18:28:00Z">
-            <w:rPr/>
-          </w:rPrChange>
-        </w:rPr>
-        <w:t xml:space="preserve">Download </w:t>
-      </w:r>
-      <w:proofErr w:type="spellStart"/>
-      <w:r>
-        <w:rPr>
-          <w:rFonts w:ascii="IBM Plex Sans" w:hAnsi="IBM Plex Sans"/>
-          <w:rPrChange w:id="72" w:author="S Saraoudas" w:date="2021-06-08T18:28:00Z">
-            <w:rPr/>
-          </w:rPrChange>
-        </w:rPr>
-        <w:t>Linpmem</w:t>
-      </w:r>
-      <w:proofErr w:type="spellEnd"/>
-    </w:p>
-    <w:p>
-      <w:pPr>
-        <w:rPr>
-          <w:rFonts w:ascii="IBM Plex Sans" w:hAnsi="IBM Plex Sans"/>
-          <w:rPrChange w:id="73" w:author="S Saraoudas" w:date="2021-06-08T18:28:00Z">
-            <w:rPr/>
-          </w:rPrChange>
-        </w:rPr>
-      </w:pPr>
-      <w:r>
-        <w:rPr>
-          <w:rFonts w:ascii="IBM Plex Sans" w:hAnsi="IBM Plex Sans"/>
-          <w:rPrChange w:id="74" w:author="S Saraoudas" w:date="2021-06-08T18:28:00Z">
-            <w:rPr/>
-          </w:rPrChange>
-        </w:rPr>
-        <w:t xml:space="preserve">The PMEM suite is a collection of acquisition tools created by Google. It consists of utilities that can be used to acquire memory dumps on all major Operating systems. For Linux, the </w:t>
-      </w:r>
-      <w:proofErr w:type="spellStart"/>
-      <w:r>
-        <w:rPr>
-          <w:rFonts w:ascii="IBM Plex Sans" w:hAnsi="IBM Plex Sans"/>
-          <w:rPrChange w:id="75" w:author="S Saraoudas" w:date="2021-06-08T18:28:00Z">
-            <w:rPr/>
-          </w:rPrChange>
-        </w:rPr>
-        <w:t>linpmem</w:t>
-      </w:r>
-      <w:proofErr w:type="spellEnd"/>
-      <w:r>
-        <w:rPr>
-          <w:rFonts w:ascii="IBM Plex Sans" w:hAnsi="IBM Plex Sans"/>
-          <w:rPrChange w:id="76" w:author="S Saraoudas" w:date="2021-06-08T18:28:00Z">
-            <w:rPr/>
-          </w:rPrChange>
-        </w:rPr>
-        <w:t xml:space="preserve"> tool is available as an </w:t>
-      </w:r>
-      <w:r>
-        <w:rPr>
-          <w:rFonts w:ascii="IBM Plex Sans" w:hAnsi="IBM Plex Sans"/>
-          <w:rPrChange w:id="77" w:author="S Saraoudas" w:date="2021-06-08T18:28:00Z">
-            <w:rPr/>
-          </w:rPrChange>
-        </w:rPr>
-        <w:t xml:space="preserve">already compiled 64-bit executable. It can be obtained </w:t>
-      </w:r>
-      <w:r>
-        <w:rPr>
-          <w:rFonts w:ascii="IBM Plex Sans" w:hAnsi="IBM Plex Sans"/>
-          <w:rPrChange w:id="78" w:author="S Saraoudas" w:date="2021-06-08T18:28:00Z">
-            <w:rPr/>
-          </w:rPrChange>
+          <w:lang w:val="en-GB"/>
+        </w:rPr>
+      </w:pPr>
+      <w:r>
+        <w:rPr>
+          <w:rFonts w:ascii="IBM Plex Sans" w:hAnsi="IBM Plex Sans"/>
+          <w:lang w:val="en-GB"/>
+        </w:rPr>
+        <w:t>Download Linpmem</w:t>
+      </w:r>
+    </w:p>
+    <w:p>
+      <w:pPr>
+        <w:rPr>
+          <w:rFonts w:ascii="IBM Plex Sans" w:hAnsi="IBM Plex Sans"/>
+          <w:lang w:val="en-GB"/>
+        </w:rPr>
+      </w:pPr>
+      <w:r>
+        <w:rPr>
+          <w:rFonts w:ascii="IBM Plex Sans" w:hAnsi="IBM Plex Sans"/>
+          <w:lang w:val="en-GB"/>
+        </w:rPr>
+        <w:t xml:space="preserve">The PMEM suite is a collection of acquisition tools created by Google. It consists of utilities that can be used to acquire memory dumps on all major Operating </w:t>
+      </w:r>
+      <w:r>
+        <w:rPr>
+          <w:rFonts w:ascii="IBM Plex Sans" w:hAnsi="IBM Plex Sans"/>
+          <w:lang w:val="en-GB"/>
+        </w:rPr>
+        <w:t xml:space="preserve">systems. For Linux, the linpmem tool is available as an already compiled 64-bit executable. It can be obtained </w:t>
+      </w:r>
+      <w:r>
+        <w:rPr>
+          <w:rFonts w:ascii="IBM Plex Sans" w:hAnsi="IBM Plex Sans"/>
+          <w:lang w:val="en-GB"/>
         </w:rPr>
         <w:t xml:space="preserve">from official </w:t>
       </w:r>
       <w:r>
         <w:rPr>
           <w:rFonts w:ascii="IBM Plex Sans" w:hAnsi="IBM Plex Sans"/>
-          <w:rPrChange w:id="79" w:author="S Saraoudas" w:date="2021-06-08T18:28:00Z">
-            <w:rPr/>
-          </w:rPrChange>
+          <w:lang w:val="en-GB"/>
         </w:rPr>
         <w:t>c-aff4</w:t>
       </w:r>
       <w:r>
         <w:rPr>
           <w:rFonts w:ascii="IBM Plex Sans" w:hAnsi="IBM Plex Sans"/>
-          <w:rPrChange w:id="80" w:author="S Saraoudas" w:date="2021-06-08T18:28:00Z">
-            <w:rPr/>
-          </w:rPrChange>
+          <w:lang w:val="en-GB"/>
         </w:rPr>
         <w:t xml:space="preserve"> Releases </w:t>
       </w:r>
       <w:r>
         <w:rPr>
           <w:rFonts w:ascii="IBM Plex Sans" w:hAnsi="IBM Plex Sans"/>
-          <w:rPrChange w:id="81" w:author="S Saraoudas" w:date="2021-06-08T18:28:00Z">
-            <w:rPr/>
-          </w:rPrChange>
+          <w:lang w:val="en-GB"/>
         </w:rPr>
         <w:t>website</w:t>
       </w:r>
       <w:r>
         <w:rPr>
           <w:rFonts w:ascii="IBM Plex Sans" w:hAnsi="IBM Plex Sans"/>
-          <w:rPrChange w:id="82" w:author="S Saraoudas" w:date="2021-06-08T18:28:00Z">
-            <w:rPr/>
-          </w:rPrChange>
+          <w:lang w:val="en-GB"/>
         </w:rPr>
         <w:t xml:space="preserve">: </w:t>
       </w:r>
-      <w:r>
-        <w:rPr>
-          <w:rFonts w:ascii="IBM Plex Sans" w:hAnsi="IBM Plex Sans"/>
-          <w:rPrChange w:id="83" w:author="S Saraoudas" w:date="2021-06-08T18:28:00Z">
-            <w:rPr/>
-          </w:rPrChange>
-        </w:rPr>
-        <w:fldChar w:fldCharType="begin"/>
-      </w:r>
-      <w:r>
-        <w:rPr>
-          <w:rFonts w:ascii="IBM Plex Sans" w:hAnsi="IBM Plex Sans"/>
-          <w:rPrChange w:id="84" w:author="S Saraoudas" w:date="2021-06-08T18:28:00Z">
-            <w:rPr/>
-          </w:rPrChange>
-        </w:rPr>
-        <w:instrText xml:space="preserve"> HYPERLINK "https://github.com/Velocidex/c-aff4/releases" </w:instrText>
-      </w:r>
-      <w:r>
-        <w:rPr>
-          <w:rFonts w:ascii="IBM Plex Sans" w:hAnsi="IBM Plex Sans"/>
-          <w:rPrChange w:id="85" w:author="S Saraoudas" w:date="2021-06-08T18:28:00Z">
-            <w:rPr>
-              <w:rStyle w:val="Hyperlink"/>
-            </w:rPr>
-          </w:rPrChange>
-        </w:rPr>
-        <w:fldChar w:fldCharType="separate"/>
-      </w:r>
-      <w:r>
-        <w:rPr>
-          <w:rStyle w:val="Hyperlink"/>
-          <w:rFonts w:ascii="IBM Plex Sans" w:hAnsi="IBM Plex Sans"/>
-          <w:rPrChange w:id="86" w:author="S Saraoudas" w:date="2021-06-08T18:28:00Z">
-            <w:rPr>
-              <w:rStyle w:val="Hyperlink"/>
-            </w:rPr>
-          </w:rPrChange>
-        </w:rPr>
-        <w:t>https://github.com/Velocidex/c-aff4/releases</w:t>
-      </w:r>
-      <w:r>
-        <w:rPr>
-          <w:rStyle w:val="Hyperlink"/>
-          <w:rFonts w:ascii="IBM Plex Sans" w:hAnsi="IBM Plex Sans"/>
-          <w:rPrChange w:id="87" w:author="S Saraoudas" w:date="2021-06-08T18:28:00Z">
-            <w:rPr>
-              <w:rStyle w:val="Hyperlink"/>
-            </w:rPr>
-          </w:rPrChange>
-        </w:rPr>
-        <w:fldChar w:fldCharType="end"/>
-      </w:r>
-      <w:r>
-        <w:rPr>
-          <w:rFonts w:ascii="IBM Plex Sans" w:hAnsi="IBM Plex Sans"/>
-          <w:rPrChange w:id="88" w:author="S Saraoudas" w:date="2021-06-08T18:28:00Z">
-            <w:rPr/>
-          </w:rPrChange>
+      <w:hyperlink r:id="rId9" w:history="1">
+        <w:r>
+          <w:rPr>
+            <w:rStyle w:val="Hyperlink"/>
+            <w:rFonts w:ascii="IBM Plex Sans" w:hAnsi="IBM Plex Sans"/>
+            <w:lang w:val="en-GB"/>
+          </w:rPr>
+          <w:t>https://github.com/Velocidex/c-aff4/releases</w:t>
+        </w:r>
+      </w:hyperlink>
+      <w:r>
+        <w:rPr>
+          <w:rFonts w:ascii="IBM Plex Sans" w:hAnsi="IBM Plex Sans"/>
+          <w:lang w:val="en-GB"/>
         </w:rPr>
         <w:t>.</w:t>
       </w:r>
       <w:r>
         <w:rPr>
           <w:rFonts w:ascii="IBM Plex Sans" w:hAnsi="IBM Plex Sans"/>
-          <w:rPrChange w:id="89" w:author="S Saraoudas" w:date="2021-06-08T18:28:00Z">
-            <w:rPr/>
-          </w:rPrChange>
+          <w:lang w:val="en-GB"/>
         </w:rPr>
         <w:t xml:space="preserve"> The latest version at the time of writing this guide is </w:t>
       </w:r>
@@ -973,20 +764,14 @@
         <w:rPr>
           <w:rFonts w:ascii="IBM Plex Sans" w:hAnsi="IBM Plex Sans"/>
           <w:b/>
-          <w:rPrChange w:id="90" w:author="S Saraoudas" w:date="2021-06-08T18:28:00Z">
-            <w:rPr>
-              <w:b/>
-            </w:rPr>
-          </w:rPrChange>
+          <w:lang w:val="en-GB"/>
         </w:rPr>
         <w:t>linpmem-v3.3-rc3.3-rc2</w:t>
       </w:r>
       <w:r>
         <w:rPr>
           <w:rFonts w:ascii="IBM Plex Sans" w:hAnsi="IBM Plex Sans"/>
-          <w:rPrChange w:id="91" w:author="S Saraoudas" w:date="2021-06-08T18:28:00Z">
-            <w:rPr/>
-          </w:rPrChange>
+          <w:lang w:val="en-GB"/>
         </w:rPr>
         <w:t>, however please check if a newer version is available.</w:t>
       </w:r>
@@ -996,17 +781,13 @@
         <w:pStyle w:val="Heading2"/>
         <w:rPr>
           <w:rFonts w:ascii="IBM Plex Sans" w:hAnsi="IBM Plex Sans"/>
-          <w:rPrChange w:id="92" w:author="S Saraoudas" w:date="2021-06-08T18:28:00Z">
-            <w:rPr/>
-          </w:rPrChange>
-        </w:rPr>
-      </w:pPr>
-      <w:r>
-        <w:rPr>
-          <w:rFonts w:ascii="IBM Plex Sans" w:hAnsi="IBM Plex Sans"/>
-          <w:rPrChange w:id="93" w:author="S Saraoudas" w:date="2021-06-08T18:28:00Z">
-            <w:rPr/>
-          </w:rPrChange>
+          <w:lang w:val="en-GB"/>
+        </w:rPr>
+      </w:pPr>
+      <w:r>
+        <w:rPr>
+          <w:rFonts w:ascii="IBM Plex Sans" w:hAnsi="IBM Plex Sans"/>
+          <w:lang w:val="en-GB"/>
         </w:rPr>
         <w:t>Prepare storage media</w:t>
       </w:r>
@@ -1020,17 +801,13 @@
         </w:numPr>
         <w:rPr>
           <w:rFonts w:ascii="IBM Plex Sans" w:hAnsi="IBM Plex Sans"/>
-          <w:rPrChange w:id="94" w:author="S Saraoudas" w:date="2021-06-08T18:28:00Z">
-            <w:rPr/>
-          </w:rPrChange>
-        </w:rPr>
-      </w:pPr>
-      <w:r>
-        <w:rPr>
-          <w:rFonts w:ascii="IBM Plex Sans" w:hAnsi="IBM Plex Sans"/>
-          <w:rPrChange w:id="95" w:author="S Saraoudas" w:date="2021-06-08T18:28:00Z">
-            <w:rPr/>
-          </w:rPrChange>
+          <w:lang w:val="en-GB"/>
+        </w:rPr>
+      </w:pPr>
+      <w:r>
+        <w:rPr>
+          <w:rFonts w:ascii="IBM Plex Sans" w:hAnsi="IBM Plex Sans"/>
+          <w:lang w:val="en-GB"/>
         </w:rPr>
         <w:t>Find removable storage media:</w:t>
       </w:r>
@@ -1044,60 +821,44 @@
         </w:numPr>
         <w:rPr>
           <w:rFonts w:ascii="IBM Plex Sans" w:hAnsi="IBM Plex Sans"/>
-          <w:rPrChange w:id="96" w:author="S Saraoudas" w:date="2021-06-08T18:28:00Z">
-            <w:rPr/>
-          </w:rPrChange>
-        </w:rPr>
-      </w:pPr>
-      <w:r>
-        <w:rPr>
-          <w:rFonts w:ascii="IBM Plex Sans" w:hAnsi="IBM Plex Sans"/>
-          <w:rPrChange w:id="97" w:author="S Saraoudas" w:date="2021-06-08T18:28:00Z">
-            <w:rPr/>
-          </w:rPrChange>
-        </w:rPr>
-        <w:t xml:space="preserve">ensure that </w:t>
-      </w:r>
-      <w:proofErr w:type="gramStart"/>
-      <w:r>
-        <w:rPr>
-          <w:rFonts w:ascii="IBM Plex Sans" w:hAnsi="IBM Plex Sans"/>
-          <w:rPrChange w:id="98" w:author="S Saraoudas" w:date="2021-06-08T18:28:00Z">
-            <w:rPr/>
-          </w:rPrChange>
-        </w:rPr>
-        <w:t>the its</w:t>
-      </w:r>
-      <w:proofErr w:type="gramEnd"/>
-      <w:r>
-        <w:rPr>
-          <w:rFonts w:ascii="IBM Plex Sans" w:hAnsi="IBM Plex Sans"/>
-          <w:rPrChange w:id="99" w:author="S Saraoudas" w:date="2021-06-08T18:28:00Z">
-            <w:rPr/>
-          </w:rPrChange>
-        </w:rPr>
-        <w:t xml:space="preserve"> capacity is </w:t>
+          <w:lang w:val="en-GB"/>
+        </w:rPr>
+      </w:pPr>
+      <w:r>
+        <w:rPr>
+          <w:rFonts w:ascii="IBM Plex Sans" w:hAnsi="IBM Plex Sans"/>
+          <w:lang w:val="en-GB"/>
+        </w:rPr>
+        <w:t xml:space="preserve">ensure that the capacity is </w:t>
       </w:r>
       <w:r>
         <w:rPr>
           <w:rFonts w:ascii="IBM Plex Sans" w:hAnsi="IBM Plex Sans"/>
           <w:u w:val="single"/>
-          <w:rPrChange w:id="100" w:author="S Saraoudas" w:date="2021-06-08T18:28:00Z">
-            <w:rPr>
-              <w:u w:val="single"/>
-            </w:rPr>
-          </w:rPrChange>
+          <w:lang w:val="en-GB"/>
         </w:rPr>
         <w:t>larger</w:t>
       </w:r>
       <w:r>
         <w:rPr>
           <w:rFonts w:ascii="IBM Plex Sans" w:hAnsi="IBM Plex Sans"/>
-          <w:rPrChange w:id="101" w:author="S Saraoudas" w:date="2021-06-08T18:28:00Z">
-            <w:rPr/>
-          </w:rPrChange>
-        </w:rPr>
-        <w:t xml:space="preserve"> (not equal) that amount of RAM memory of target machine,</w:t>
+          <w:lang w:val="en-GB"/>
+        </w:rPr>
+        <w:t xml:space="preserve"> (not equal) th</w:t>
+      </w:r>
+      <w:r>
+        <w:rPr>
+          <w:rFonts w:ascii="IBM Plex Sans" w:hAnsi="IBM Plex Sans"/>
+          <w:lang w:val="en-GB"/>
+        </w:rPr>
+        <w:t>an the</w:t>
+      </w:r>
+      <w:r>
+        <w:rPr>
+          <w:rFonts w:ascii="IBM Plex Sans" w:hAnsi="IBM Plex Sans"/>
+          <w:lang w:val="en-GB"/>
+        </w:rPr>
+        <w:t xml:space="preserve"> amount of RAM memory of target machine,</w:t>
       </w:r>
     </w:p>
     <w:p>
@@ -1109,37 +870,27 @@
         </w:numPr>
         <w:rPr>
           <w:rFonts w:ascii="IBM Plex Sans" w:hAnsi="IBM Plex Sans"/>
-          <w:rPrChange w:id="102" w:author="S Saraoudas" w:date="2021-06-08T18:28:00Z">
-            <w:rPr/>
-          </w:rPrChange>
-        </w:rPr>
-      </w:pPr>
-      <w:r>
-        <w:rPr>
-          <w:rFonts w:ascii="IBM Plex Sans" w:hAnsi="IBM Plex Sans"/>
-          <w:rPrChange w:id="103" w:author="S Saraoudas" w:date="2021-06-08T18:28:00Z">
-            <w:rPr/>
-          </w:rPrChange>
+          <w:lang w:val="en-GB"/>
+        </w:rPr>
+      </w:pPr>
+      <w:r>
+        <w:rPr>
+          <w:rFonts w:ascii="IBM Plex Sans" w:hAnsi="IBM Plex Sans"/>
+          <w:lang w:val="en-GB"/>
         </w:rPr>
         <w:t xml:space="preserve">it will be </w:t>
       </w:r>
-      <w:proofErr w:type="gramStart"/>
-      <w:r>
-        <w:rPr>
-          <w:rFonts w:ascii="IBM Plex Sans" w:hAnsi="IBM Plex Sans"/>
-          <w:rPrChange w:id="104" w:author="S Saraoudas" w:date="2021-06-08T18:28:00Z">
-            <w:rPr/>
-          </w:rPrChange>
-        </w:rPr>
-        <w:t>formatted</w:t>
-      </w:r>
-      <w:proofErr w:type="gramEnd"/>
-      <w:r>
-        <w:rPr>
-          <w:rFonts w:ascii="IBM Plex Sans" w:hAnsi="IBM Plex Sans"/>
-          <w:rPrChange w:id="105" w:author="S Saraoudas" w:date="2021-06-08T18:28:00Z">
-            <w:rPr/>
-          </w:rPrChange>
+      <w:r>
+        <w:rPr>
+          <w:rFonts w:ascii="IBM Plex Sans" w:hAnsi="IBM Plex Sans"/>
+          <w:lang w:val="en-GB"/>
+        </w:rPr>
+        <w:t>formatted,</w:t>
+      </w:r>
+      <w:r>
+        <w:rPr>
+          <w:rFonts w:ascii="IBM Plex Sans" w:hAnsi="IBM Plex Sans"/>
+          <w:lang w:val="en-GB"/>
         </w:rPr>
         <w:t xml:space="preserve"> and data </w:t>
       </w:r>
@@ -1147,11 +898,7 @@
         <w:rPr>
           <w:rFonts w:ascii="IBM Plex Sans" w:hAnsi="IBM Plex Sans"/>
           <w:u w:val="single"/>
-          <w:rPrChange w:id="106" w:author="S Saraoudas" w:date="2021-06-08T18:28:00Z">
-            <w:rPr>
-              <w:u w:val="single"/>
-            </w:rPr>
-          </w:rPrChange>
+          <w:lang w:val="en-GB"/>
         </w:rPr>
         <w:t>may be irrecoverably lost!</w:t>
       </w:r>
@@ -1165,62 +912,48 @@
         </w:numPr>
         <w:rPr>
           <w:rFonts w:ascii="IBM Plex Sans" w:hAnsi="IBM Plex Sans"/>
-          <w:rPrChange w:id="107" w:author="S Saraoudas" w:date="2021-06-08T18:28:00Z">
-            <w:rPr/>
-          </w:rPrChange>
-        </w:rPr>
-      </w:pPr>
-      <w:r>
-        <w:rPr>
-          <w:rFonts w:ascii="IBM Plex Sans" w:hAnsi="IBM Plex Sans"/>
-          <w:rPrChange w:id="108" w:author="S Saraoudas" w:date="2021-06-08T18:28:00Z">
-            <w:rPr/>
-          </w:rPrChange>
+          <w:lang w:val="en-GB"/>
+        </w:rPr>
+      </w:pPr>
+      <w:r>
+        <w:rPr>
+          <w:rFonts w:ascii="IBM Plex Sans" w:hAnsi="IBM Plex Sans"/>
+          <w:lang w:val="en-GB"/>
         </w:rPr>
         <w:t>Format the me</w:t>
       </w:r>
       <w:r>
         <w:rPr>
           <w:rFonts w:ascii="IBM Plex Sans" w:hAnsi="IBM Plex Sans"/>
-          <w:rPrChange w:id="109" w:author="S Saraoudas" w:date="2021-06-08T18:28:00Z">
-            <w:rPr/>
-          </w:rPrChange>
+          <w:lang w:val="en-GB"/>
         </w:rPr>
         <w:t>dia</w:t>
       </w:r>
       <w:r>
         <w:rPr>
           <w:rFonts w:ascii="IBM Plex Sans" w:hAnsi="IBM Plex Sans"/>
-          <w:rPrChange w:id="110" w:author="S Saraoudas" w:date="2021-06-08T18:28:00Z">
-            <w:rPr/>
-          </w:rPrChange>
+          <w:lang w:val="en-GB"/>
         </w:rPr>
         <w:t xml:space="preserve"> using </w:t>
       </w:r>
       <w:r>
         <w:rPr>
           <w:rFonts w:ascii="IBM Plex Sans" w:hAnsi="IBM Plex Sans"/>
-          <w:rPrChange w:id="111" w:author="S Saraoudas" w:date="2021-06-08T18:28:00Z">
-            <w:rPr/>
-          </w:rPrChange>
+          <w:lang w:val="en-GB"/>
         </w:rPr>
         <w:t>ext3 or e</w:t>
       </w:r>
       <w:r>
         <w:rPr>
           <w:rFonts w:ascii="IBM Plex Sans" w:hAnsi="IBM Plex Sans"/>
-          <w:rPrChange w:id="112" w:author="S Saraoudas" w:date="2021-06-08T18:28:00Z">
-            <w:rPr/>
-          </w:rPrChange>
+          <w:lang w:val="en-GB"/>
         </w:rPr>
         <w:t>xt4</w:t>
       </w:r>
       <w:r>
         <w:rPr>
           <w:rFonts w:ascii="IBM Plex Sans" w:hAnsi="IBM Plex Sans"/>
-          <w:rPrChange w:id="113" w:author="S Saraoudas" w:date="2021-06-08T18:28:00Z">
-            <w:rPr/>
-          </w:rPrChange>
+          <w:lang w:val="en-GB"/>
         </w:rPr>
         <w:t xml:space="preserve"> filesystem.</w:t>
       </w:r>
@@ -1234,55 +967,41 @@
         </w:numPr>
         <w:rPr>
           <w:rFonts w:ascii="IBM Plex Sans" w:hAnsi="IBM Plex Sans"/>
-          <w:rPrChange w:id="114" w:author="S Saraoudas" w:date="2021-06-08T18:28:00Z">
-            <w:rPr/>
-          </w:rPrChange>
-        </w:rPr>
-      </w:pPr>
-      <w:r>
-        <w:rPr>
-          <w:rFonts w:ascii="IBM Plex Sans" w:hAnsi="IBM Plex Sans"/>
-          <w:rPrChange w:id="115" w:author="S Saraoudas" w:date="2021-06-08T18:28:00Z">
-            <w:rPr/>
-          </w:rPrChange>
+          <w:lang w:val="en-GB"/>
+        </w:rPr>
+      </w:pPr>
+      <w:r>
+        <w:rPr>
+          <w:rFonts w:ascii="IBM Plex Sans" w:hAnsi="IBM Plex Sans"/>
+          <w:lang w:val="en-GB"/>
         </w:rPr>
         <w:t>Copy</w:t>
       </w:r>
       <w:r>
         <w:rPr>
           <w:rFonts w:ascii="IBM Plex Sans" w:hAnsi="IBM Plex Sans"/>
-          <w:rPrChange w:id="116" w:author="S Saraoudas" w:date="2021-06-08T18:28:00Z">
-            <w:rPr/>
-          </w:rPrChange>
+          <w:lang w:val="en-GB"/>
         </w:rPr>
         <w:t xml:space="preserve"> previously downloaded</w:t>
       </w:r>
       <w:r>
         <w:rPr>
           <w:rFonts w:ascii="IBM Plex Sans" w:hAnsi="IBM Plex Sans"/>
-          <w:rPrChange w:id="117" w:author="S Saraoudas" w:date="2021-06-08T18:28:00Z">
-            <w:rPr/>
-          </w:rPrChange>
+          <w:lang w:val="en-GB"/>
         </w:rPr>
         <w:t xml:space="preserve"> </w:t>
       </w:r>
-      <w:proofErr w:type="spellStart"/>
-      <w:r>
-        <w:rPr>
-          <w:rFonts w:ascii="IBM Plex Sans" w:hAnsi="IBM Plex Sans"/>
-          <w:rPrChange w:id="118" w:author="S Saraoudas" w:date="2021-06-08T18:28:00Z">
-            <w:rPr/>
-          </w:rPrChange>
+      <w:r>
+        <w:rPr>
+          <w:rFonts w:ascii="IBM Plex Sans" w:hAnsi="IBM Plex Sans"/>
+          <w:lang w:val="en-GB"/>
         </w:rPr>
         <w:t>Linpmem</w:t>
       </w:r>
-      <w:proofErr w:type="spellEnd"/>
-      <w:r>
-        <w:rPr>
-          <w:rFonts w:ascii="IBM Plex Sans" w:hAnsi="IBM Plex Sans"/>
-          <w:rPrChange w:id="119" w:author="S Saraoudas" w:date="2021-06-08T18:28:00Z">
-            <w:rPr/>
-          </w:rPrChange>
+      <w:r>
+        <w:rPr>
+          <w:rFonts w:ascii="IBM Plex Sans" w:hAnsi="IBM Plex Sans"/>
+          <w:lang w:val="en-GB"/>
         </w:rPr>
         <w:t xml:space="preserve"> onto the media.</w:t>
       </w:r>
@@ -1292,17 +1011,13 @@
         <w:pStyle w:val="Heading1"/>
         <w:rPr>
           <w:rFonts w:ascii="IBM Plex Sans" w:hAnsi="IBM Plex Sans"/>
-          <w:rPrChange w:id="120" w:author="S Saraoudas" w:date="2021-06-08T18:28:00Z">
-            <w:rPr/>
-          </w:rPrChange>
-        </w:rPr>
-      </w:pPr>
-      <w:r>
-        <w:rPr>
-          <w:rFonts w:ascii="IBM Plex Sans" w:hAnsi="IBM Plex Sans"/>
-          <w:rPrChange w:id="121" w:author="S Saraoudas" w:date="2021-06-08T18:28:00Z">
-            <w:rPr/>
-          </w:rPrChange>
+          <w:lang w:val="en-GB"/>
+        </w:rPr>
+      </w:pPr>
+      <w:r>
+        <w:rPr>
+          <w:rFonts w:ascii="IBM Plex Sans" w:hAnsi="IBM Plex Sans"/>
+          <w:lang w:val="en-GB"/>
         </w:rPr>
         <w:t>Information capture (on target machine)</w:t>
       </w:r>
@@ -1311,17 +1026,13 @@
       <w:pPr>
         <w:rPr>
           <w:rFonts w:ascii="IBM Plex Sans" w:hAnsi="IBM Plex Sans"/>
-          <w:rPrChange w:id="122" w:author="S Saraoudas" w:date="2021-06-08T18:28:00Z">
-            <w:rPr/>
-          </w:rPrChange>
-        </w:rPr>
-      </w:pPr>
-      <w:r>
-        <w:rPr>
-          <w:rFonts w:ascii="IBM Plex Sans" w:hAnsi="IBM Plex Sans"/>
-          <w:rPrChange w:id="123" w:author="S Saraoudas" w:date="2021-06-08T18:28:00Z">
-            <w:rPr/>
-          </w:rPrChange>
+          <w:lang w:val="en-GB"/>
+        </w:rPr>
+      </w:pPr>
+      <w:r>
+        <w:rPr>
+          <w:rFonts w:ascii="IBM Plex Sans" w:hAnsi="IBM Plex Sans"/>
+          <w:lang w:val="en-GB"/>
         </w:rPr>
         <w:t xml:space="preserve">It is </w:t>
       </w:r>
@@ -1330,21 +1041,14 @@
           <w:rFonts w:ascii="IBM Plex Sans" w:hAnsi="IBM Plex Sans"/>
           <w:b/>
           <w:u w:val="single"/>
-          <w:rPrChange w:id="124" w:author="S Saraoudas" w:date="2021-06-08T18:28:00Z">
-            <w:rPr>
-              <w:b/>
-              <w:u w:val="single"/>
-            </w:rPr>
-          </w:rPrChange>
+          <w:lang w:val="en-GB"/>
         </w:rPr>
         <w:t>required is to have administrative rights on the machine</w:t>
       </w:r>
       <w:r>
         <w:rPr>
           <w:rFonts w:ascii="IBM Plex Sans" w:hAnsi="IBM Plex Sans"/>
-          <w:rPrChange w:id="125" w:author="S Saraoudas" w:date="2021-06-08T18:28:00Z">
-            <w:rPr/>
-          </w:rPrChange>
+          <w:lang w:val="en-GB"/>
         </w:rPr>
         <w:t xml:space="preserve">. </w:t>
       </w:r>
@@ -1358,35 +1062,27 @@
         </w:numPr>
         <w:rPr>
           <w:rFonts w:ascii="IBM Plex Sans" w:hAnsi="IBM Plex Sans"/>
-          <w:rPrChange w:id="126" w:author="S Saraoudas" w:date="2021-06-08T18:28:00Z">
-            <w:rPr/>
-          </w:rPrChange>
-        </w:rPr>
-      </w:pPr>
-      <w:r>
-        <w:rPr>
-          <w:rFonts w:ascii="IBM Plex Sans" w:hAnsi="IBM Plex Sans"/>
-          <w:rPrChange w:id="127" w:author="S Saraoudas" w:date="2021-06-08T18:28:00Z">
-            <w:rPr/>
-          </w:rPrChange>
+          <w:lang w:val="en-GB"/>
+        </w:rPr>
+      </w:pPr>
+      <w:r>
+        <w:rPr>
+          <w:rFonts w:ascii="IBM Plex Sans" w:hAnsi="IBM Plex Sans"/>
+          <w:lang w:val="en-GB"/>
         </w:rPr>
         <w:t xml:space="preserve">Connect </w:t>
       </w:r>
       <w:r>
         <w:rPr>
           <w:rFonts w:ascii="IBM Plex Sans" w:hAnsi="IBM Plex Sans"/>
-          <w:rPrChange w:id="128" w:author="S Saraoudas" w:date="2021-06-08T18:28:00Z">
-            <w:rPr/>
-          </w:rPrChange>
+          <w:lang w:val="en-GB"/>
         </w:rPr>
         <w:t xml:space="preserve">previously prepared </w:t>
       </w:r>
       <w:r>
         <w:rPr>
           <w:rFonts w:ascii="IBM Plex Sans" w:hAnsi="IBM Plex Sans"/>
-          <w:rPrChange w:id="129" w:author="S Saraoudas" w:date="2021-06-08T18:28:00Z">
-            <w:rPr/>
-          </w:rPrChange>
+          <w:lang w:val="en-GB"/>
         </w:rPr>
         <w:t>removable media.</w:t>
       </w:r>
@@ -1400,17 +1096,13 @@
         </w:numPr>
         <w:rPr>
           <w:rFonts w:ascii="IBM Plex Sans" w:hAnsi="IBM Plex Sans"/>
-          <w:rPrChange w:id="130" w:author="S Saraoudas" w:date="2021-06-08T18:28:00Z">
-            <w:rPr/>
-          </w:rPrChange>
-        </w:rPr>
-      </w:pPr>
-      <w:r>
-        <w:rPr>
-          <w:rFonts w:ascii="IBM Plex Sans" w:hAnsi="IBM Plex Sans"/>
-          <w:rPrChange w:id="131" w:author="S Saraoudas" w:date="2021-06-08T18:28:00Z">
-            <w:rPr/>
-          </w:rPrChange>
+          <w:lang w:val="en-GB"/>
+        </w:rPr>
+      </w:pPr>
+      <w:r>
+        <w:rPr>
+          <w:rFonts w:ascii="IBM Plex Sans" w:hAnsi="IBM Plex Sans"/>
+          <w:lang w:val="en-GB"/>
         </w:rPr>
         <w:t>Open a terminal</w:t>
       </w:r>
@@ -1424,31 +1116,16 @@
         </w:numPr>
         <w:rPr>
           <w:rFonts w:ascii="IBM Plex Sans" w:hAnsi="IBM Plex Sans"/>
-          <w:rPrChange w:id="132" w:author="S Saraoudas" w:date="2021-06-08T18:28:00Z">
-            <w:rPr/>
-          </w:rPrChange>
-        </w:rPr>
-      </w:pPr>
-      <w:r>
-        <w:rPr>
-          <w:rFonts w:ascii="IBM Plex Sans" w:hAnsi="IBM Plex Sans"/>
-          <w:rPrChange w:id="133" w:author="S Saraoudas" w:date="2021-06-08T18:28:00Z">
-            <w:rPr/>
-          </w:rPrChange>
-        </w:rPr>
-        <w:t xml:space="preserve">Gain root rights and change directory to removable media containing </w:t>
-      </w:r>
-      <w:proofErr w:type="spellStart"/>
-      <w:r>
-        <w:rPr>
-          <w:rFonts w:ascii="IBM Plex Sans" w:hAnsi="IBM Plex Sans"/>
-          <w:rPrChange w:id="134" w:author="S Saraoudas" w:date="2021-06-08T18:28:00Z">
-            <w:rPr/>
-          </w:rPrChange>
-        </w:rPr>
-        <w:t>Linpmem</w:t>
-      </w:r>
-      <w:proofErr w:type="spellEnd"/>
+          <w:lang w:val="en-GB"/>
+        </w:rPr>
+      </w:pPr>
+      <w:r>
+        <w:rPr>
+          <w:rFonts w:ascii="IBM Plex Sans" w:hAnsi="IBM Plex Sans"/>
+          <w:lang w:val="en-GB"/>
+        </w:rPr>
+        <w:t>Gain root rights and change directory to removable media containing Linpmem</w:t>
+      </w:r>
     </w:p>
     <w:p>
       <w:pPr>
@@ -1459,50 +1136,22 @@
         </w:numPr>
         <w:rPr>
           <w:rFonts w:ascii="IBM Plex Sans" w:hAnsi="IBM Plex Sans"/>
-          <w:rPrChange w:id="135" w:author="S Saraoudas" w:date="2021-06-08T18:28:00Z">
-            <w:rPr>
-              <w:rFonts w:ascii="Consolas" w:hAnsi="Consolas"/>
-            </w:rPr>
-          </w:rPrChange>
-        </w:rPr>
-      </w:pPr>
-      <w:r>
-        <w:rPr>
-          <w:rFonts w:ascii="IBM Plex Sans" w:hAnsi="IBM Plex Sans"/>
-          <w:rPrChange w:id="136" w:author="S Saraoudas" w:date="2021-06-08T18:28:00Z">
-            <w:rPr/>
-          </w:rPrChange>
+          <w:lang w:val="en-GB"/>
+        </w:rPr>
+      </w:pPr>
+      <w:r>
+        <w:rPr>
+          <w:rFonts w:ascii="IBM Plex Sans" w:hAnsi="IBM Plex Sans"/>
+          <w:lang w:val="en-GB"/>
         </w:rPr>
         <w:t>Lau</w:t>
       </w:r>
       <w:r>
         <w:rPr>
           <w:rFonts w:ascii="IBM Plex Sans" w:hAnsi="IBM Plex Sans"/>
-          <w:rPrChange w:id="137" w:author="S Saraoudas" w:date="2021-06-08T18:28:00Z">
-            <w:rPr/>
-          </w:rPrChange>
-        </w:rPr>
-        <w:t xml:space="preserve">nch </w:t>
-      </w:r>
-      <w:proofErr w:type="spellStart"/>
-      <w:r>
-        <w:rPr>
-          <w:rFonts w:ascii="IBM Plex Sans" w:hAnsi="IBM Plex Sans"/>
-          <w:rPrChange w:id="138" w:author="S Saraoudas" w:date="2021-06-08T18:28:00Z">
-            <w:rPr/>
-          </w:rPrChange>
-        </w:rPr>
-        <w:t>Linpmem</w:t>
-      </w:r>
-      <w:proofErr w:type="spellEnd"/>
-      <w:r>
-        <w:rPr>
-          <w:rFonts w:ascii="IBM Plex Sans" w:hAnsi="IBM Plex Sans"/>
-          <w:rPrChange w:id="139" w:author="S Saraoudas" w:date="2021-06-08T18:28:00Z">
-            <w:rPr/>
-          </w:rPrChange>
-        </w:rPr>
-        <w:t xml:space="preserve"> tool with command: </w:t>
+          <w:lang w:val="en-GB"/>
+        </w:rPr>
+        <w:t xml:space="preserve">nch Linpmem tool with command: </w:t>
       </w:r>
     </w:p>
     <w:p>
@@ -1515,26 +1164,20 @@
         <w:ind w:left="340"/>
         <w:rPr>
           <w:rFonts w:ascii="IBM Plex Sans" w:hAnsi="IBM Plex Sans"/>
-          <w:rPrChange w:id="140" w:author="S Saraoudas" w:date="2021-06-08T18:28:00Z">
-            <w:rPr/>
-          </w:rPrChange>
-        </w:rPr>
-      </w:pPr>
-      <w:r>
-        <w:rPr>
-          <w:rFonts w:ascii="IBM Plex Sans" w:hAnsi="IBM Plex Sans"/>
-          <w:rPrChange w:id="141" w:author="S Saraoudas" w:date="2021-06-08T18:28:00Z">
-            <w:rPr/>
-          </w:rPrChange>
+          <w:lang w:val="en-GB"/>
+        </w:rPr>
+      </w:pPr>
+      <w:r>
+        <w:rPr>
+          <w:rFonts w:ascii="IBM Plex Sans" w:hAnsi="IBM Plex Sans"/>
+          <w:lang w:val="en-GB"/>
         </w:rPr>
         <w:t xml:space="preserve"># </w:t>
       </w:r>
       <w:r>
         <w:rPr>
           <w:rFonts w:ascii="IBM Plex Sans" w:hAnsi="IBM Plex Sans"/>
-          <w:rPrChange w:id="142" w:author="S Saraoudas" w:date="2021-06-08T18:28:00Z">
-            <w:rPr/>
-          </w:rPrChange>
+          <w:lang w:val="en-GB"/>
         </w:rPr>
         <w:t>./linpmem-2.1.post4 -c snappy -</w:t>
       </w:r>
@@ -1542,9 +1185,7 @@
       <w:r>
         <w:rPr>
           <w:rFonts w:ascii="IBM Plex Sans" w:hAnsi="IBM Plex Sans"/>
-          <w:rPrChange w:id="143" w:author="S Saraoudas" w:date="2021-06-08T18:28:00Z">
-            <w:rPr/>
-          </w:rPrChange>
+          <w:lang w:val="en-GB"/>
         </w:rPr>
         <w:t>o .</w:t>
       </w:r>
@@ -1552,9 +1193,7 @@
       <w:r>
         <w:rPr>
           <w:rFonts w:ascii="IBM Plex Sans" w:hAnsi="IBM Plex Sans"/>
-          <w:rPrChange w:id="144" w:author="S Saraoudas" w:date="2021-06-08T18:28:00Z">
-            <w:rPr/>
-          </w:rPrChange>
+          <w:lang w:val="en-GB"/>
         </w:rPr>
         <w:t>/&lt;HOSTNAME&gt;.aff4</w:t>
       </w:r>
@@ -1568,11 +1207,7 @@
         </w:numPr>
         <w:rPr>
           <w:rFonts w:ascii="IBM Plex Sans" w:hAnsi="IBM Plex Sans"/>
-          <w:rPrChange w:id="145" w:author="S Saraoudas" w:date="2021-06-08T18:28:00Z">
-            <w:rPr>
-              <w:rFonts w:ascii="Consolas" w:hAnsi="Consolas"/>
-            </w:rPr>
-          </w:rPrChange>
+          <w:lang w:val="en-GB"/>
         </w:rPr>
       </w:pPr>
       <w:r>
@@ -1580,12 +1215,7 @@
           <w:rFonts w:ascii="IBM Plex Sans" w:hAnsi="IBM Plex Sans"/>
           <w:b/>
           <w:u w:val="single"/>
-          <w:rPrChange w:id="146" w:author="S Saraoudas" w:date="2021-06-08T18:28:00Z">
-            <w:rPr>
-              <w:b/>
-              <w:u w:val="single"/>
-            </w:rPr>
-          </w:rPrChange>
+          <w:lang w:val="en-GB"/>
         </w:rPr>
         <w:t>IMPORTANT:</w:t>
       </w:r>
@@ -1593,11 +1223,7 @@
         <w:rPr>
           <w:rFonts w:ascii="IBM Plex Sans" w:hAnsi="IBM Plex Sans"/>
           <w:u w:val="single"/>
-          <w:rPrChange w:id="147" w:author="S Saraoudas" w:date="2021-06-08T18:28:00Z">
-            <w:rPr>
-              <w:u w:val="single"/>
-            </w:rPr>
-          </w:rPrChange>
+          <w:lang w:val="en-GB"/>
         </w:rPr>
         <w:t xml:space="preserve"> Do not store RAM image file on any internal storage of target system, always create it on removable media. If necessary, adjust output path after “–o” option</w:t>
       </w:r>
@@ -1611,17 +1237,13 @@
         </w:numPr>
         <w:rPr>
           <w:rFonts w:ascii="IBM Plex Sans" w:hAnsi="IBM Plex Sans"/>
-          <w:rPrChange w:id="148" w:author="S Saraoudas" w:date="2021-06-08T18:28:00Z">
-            <w:rPr/>
-          </w:rPrChange>
-        </w:rPr>
-      </w:pPr>
-      <w:r>
-        <w:rPr>
-          <w:rFonts w:ascii="IBM Plex Sans" w:hAnsi="IBM Plex Sans"/>
-          <w:rPrChange w:id="149" w:author="S Saraoudas" w:date="2021-06-08T18:28:00Z">
-            <w:rPr/>
-          </w:rPrChange>
+          <w:lang w:val="en-GB"/>
+        </w:rPr>
+      </w:pPr>
+      <w:r>
+        <w:rPr>
+          <w:rFonts w:ascii="IBM Plex Sans" w:hAnsi="IBM Plex Sans"/>
+          <w:lang w:val="en-GB"/>
         </w:rPr>
         <w:t>When completed, close terminal and safely disconnect media from the system.</w:t>
       </w:r>
@@ -1631,53 +1253,55 @@
         <w:pStyle w:val="Heading1"/>
         <w:rPr>
           <w:rFonts w:ascii="IBM Plex Sans" w:hAnsi="IBM Plex Sans"/>
-          <w:rPrChange w:id="150" w:author="S Saraoudas" w:date="2021-06-08T18:28:00Z">
-            <w:rPr/>
-          </w:rPrChange>
-        </w:rPr>
-      </w:pPr>
-      <w:r>
-        <w:rPr>
-          <w:rFonts w:ascii="IBM Plex Sans" w:hAnsi="IBM Plex Sans"/>
-          <w:rPrChange w:id="151" w:author="S Saraoudas" w:date="2021-06-08T18:28:00Z">
-            <w:rPr/>
-          </w:rPrChange>
+          <w:lang w:val="en-GB"/>
+        </w:rPr>
+      </w:pPr>
+      <w:r>
+        <w:rPr>
+          <w:rFonts w:ascii="IBM Plex Sans" w:hAnsi="IBM Plex Sans"/>
+          <w:lang w:val="en-GB"/>
         </w:rPr>
         <w:t>P</w:t>
       </w:r>
       <w:r>
         <w:rPr>
           <w:rFonts w:ascii="IBM Plex Sans" w:hAnsi="IBM Plex Sans"/>
-          <w:rPrChange w:id="152" w:author="S Saraoudas" w:date="2021-06-08T18:28:00Z">
-            <w:rPr/>
-          </w:rPrChange>
+          <w:lang w:val="en-GB"/>
         </w:rPr>
         <w:t>reparation for delivery to IBM</w:t>
       </w:r>
       <w:r>
         <w:rPr>
           <w:rFonts w:ascii="IBM Plex Sans" w:hAnsi="IBM Plex Sans"/>
-          <w:rPrChange w:id="153" w:author="S Saraoudas" w:date="2021-06-08T18:28:00Z">
-            <w:rPr/>
-          </w:rPrChange>
-        </w:rPr>
-        <w:t xml:space="preserve"> X-Force</w:t>
-      </w:r>
-      <w:r>
-        <w:rPr>
-          <w:rFonts w:ascii="IBM Plex Sans" w:hAnsi="IBM Plex Sans"/>
-          <w:rPrChange w:id="154" w:author="S Saraoudas" w:date="2021-06-08T18:28:00Z">
-            <w:rPr/>
-          </w:rPrChange>
+          <w:lang w:val="en-GB"/>
+        </w:rPr>
+        <w:t xml:space="preserve"> </w:t>
+      </w:r>
+      <w:r>
+        <w:rPr>
+          <w:rFonts w:ascii="IBM Plex Sans" w:hAnsi="IBM Plex Sans"/>
+          <w:lang w:val="en-GB"/>
+        </w:rPr>
+        <w:t xml:space="preserve">Security </w:t>
+      </w:r>
+      <w:r>
+        <w:rPr>
+          <w:rFonts w:ascii="IBM Plex Sans" w:hAnsi="IBM Plex Sans"/>
+          <w:lang w:val="en-GB"/>
+        </w:rPr>
+        <w:t>X-Force</w:t>
+      </w:r>
+      <w:r>
+        <w:rPr>
+          <w:rFonts w:ascii="IBM Plex Sans" w:hAnsi="IBM Plex Sans"/>
+          <w:lang w:val="en-GB"/>
         </w:rPr>
         <w:t xml:space="preserve"> I</w:t>
       </w:r>
       <w:r>
         <w:rPr>
           <w:rFonts w:ascii="IBM Plex Sans" w:hAnsi="IBM Plex Sans"/>
-          <w:rPrChange w:id="155" w:author="S Saraoudas" w:date="2021-06-08T18:28:00Z">
-            <w:rPr/>
-          </w:rPrChange>
+          <w:lang w:val="en-GB"/>
         </w:rPr>
         <w:t>R team (on standalone machine)</w:t>
       </w:r>
@@ -1687,35 +1311,27 @@
         <w:pStyle w:val="Heading2"/>
         <w:rPr>
           <w:rFonts w:ascii="IBM Plex Sans" w:hAnsi="IBM Plex Sans"/>
-          <w:rPrChange w:id="156" w:author="S Saraoudas" w:date="2021-06-08T18:28:00Z">
-            <w:rPr/>
-          </w:rPrChange>
-        </w:rPr>
-      </w:pPr>
-      <w:r>
-        <w:rPr>
-          <w:rFonts w:ascii="IBM Plex Sans" w:hAnsi="IBM Plex Sans"/>
-          <w:rPrChange w:id="157" w:author="S Saraoudas" w:date="2021-06-08T18:28:00Z">
-            <w:rPr/>
-          </w:rPrChange>
+          <w:lang w:val="en-GB"/>
+        </w:rPr>
+      </w:pPr>
+      <w:r>
+        <w:rPr>
+          <w:rFonts w:ascii="IBM Plex Sans" w:hAnsi="IBM Plex Sans"/>
+          <w:lang w:val="en-GB"/>
         </w:rPr>
         <w:t xml:space="preserve">Connect removable media to a </w:t>
       </w:r>
       <w:r>
         <w:rPr>
           <w:rFonts w:ascii="IBM Plex Sans" w:hAnsi="IBM Plex Sans"/>
-          <w:rPrChange w:id="158" w:author="S Saraoudas" w:date="2021-06-08T18:28:00Z">
-            <w:rPr/>
-          </w:rPrChange>
+          <w:lang w:val="en-GB"/>
         </w:rPr>
         <w:t xml:space="preserve">Linux </w:t>
       </w:r>
       <w:r>
         <w:rPr>
           <w:rFonts w:ascii="IBM Plex Sans" w:hAnsi="IBM Plex Sans"/>
-          <w:rPrChange w:id="159" w:author="S Saraoudas" w:date="2021-06-08T18:28:00Z">
-            <w:rPr/>
-          </w:rPrChange>
+          <w:lang w:val="en-GB"/>
         </w:rPr>
         <w:t>workstation</w:t>
       </w:r>
@@ -1724,44 +1340,34 @@
       <w:pPr>
         <w:rPr>
           <w:rFonts w:ascii="IBM Plex Sans" w:hAnsi="IBM Plex Sans"/>
-          <w:rPrChange w:id="160" w:author="S Saraoudas" w:date="2021-06-08T18:28:00Z">
-            <w:rPr/>
-          </w:rPrChange>
-        </w:rPr>
-      </w:pPr>
-      <w:r>
-        <w:rPr>
-          <w:rFonts w:ascii="IBM Plex Sans" w:hAnsi="IBM Plex Sans"/>
-          <w:rPrChange w:id="161" w:author="S Saraoudas" w:date="2021-06-08T18:28:00Z">
-            <w:rPr/>
-          </w:rPrChange>
+          <w:lang w:val="en-GB"/>
+        </w:rPr>
+      </w:pPr>
+      <w:r>
+        <w:rPr>
+          <w:rFonts w:ascii="IBM Plex Sans" w:hAnsi="IBM Plex Sans"/>
+          <w:lang w:val="en-GB"/>
         </w:rPr>
         <w:t>If the</w:t>
       </w:r>
       <w:r>
         <w:rPr>
           <w:rFonts w:ascii="IBM Plex Sans" w:hAnsi="IBM Plex Sans"/>
-          <w:rPrChange w:id="162" w:author="S Saraoudas" w:date="2021-06-08T18:28:00Z">
-            <w:rPr/>
-          </w:rPrChange>
+          <w:lang w:val="en-GB"/>
         </w:rPr>
         <w:t xml:space="preserve"> storage media is a USB drive, it is possible, that it has become infected. To limit chance of spreading potential infection, this stage should be performed </w:t>
       </w:r>
       <w:r>
         <w:rPr>
           <w:rFonts w:ascii="IBM Plex Sans" w:hAnsi="IBM Plex Sans"/>
-          <w:rPrChange w:id="163" w:author="S Saraoudas" w:date="2021-06-08T18:28:00Z">
-            <w:rPr/>
-          </w:rPrChange>
+          <w:lang w:val="en-GB"/>
         </w:rPr>
         <w:t>with some care.</w:t>
       </w:r>
       <w:r>
         <w:rPr>
           <w:rFonts w:ascii="IBM Plex Sans" w:hAnsi="IBM Plex Sans"/>
-          <w:rPrChange w:id="164" w:author="S Saraoudas" w:date="2021-06-08T18:28:00Z">
-            <w:rPr/>
-          </w:rPrChange>
+          <w:lang w:val="en-GB"/>
         </w:rPr>
         <w:t xml:space="preserve"> Specifically:</w:t>
       </w:r>
@@ -1775,17 +1381,13 @@
         </w:numPr>
         <w:rPr>
           <w:rFonts w:ascii="IBM Plex Sans" w:hAnsi="IBM Plex Sans"/>
-          <w:rPrChange w:id="165" w:author="S Saraoudas" w:date="2021-06-08T18:28:00Z">
-            <w:rPr/>
-          </w:rPrChange>
-        </w:rPr>
-      </w:pPr>
-      <w:r>
-        <w:rPr>
-          <w:rFonts w:ascii="IBM Plex Sans" w:hAnsi="IBM Plex Sans"/>
-          <w:rPrChange w:id="166" w:author="S Saraoudas" w:date="2021-06-08T18:28:00Z">
-            <w:rPr/>
-          </w:rPrChange>
+          <w:lang w:val="en-GB"/>
+        </w:rPr>
+      </w:pPr>
+      <w:r>
+        <w:rPr>
+          <w:rFonts w:ascii="IBM Plex Sans" w:hAnsi="IBM Plex Sans"/>
+          <w:lang w:val="en-GB"/>
         </w:rPr>
         <w:t>autorun feature for removable media should be disabled,</w:t>
       </w:r>
@@ -1799,18 +1401,15 @@
         </w:numPr>
         <w:rPr>
           <w:rFonts w:ascii="IBM Plex Sans" w:hAnsi="IBM Plex Sans"/>
-          <w:rPrChange w:id="167" w:author="S Saraoudas" w:date="2021-06-08T18:28:00Z">
-            <w:rPr/>
-          </w:rPrChange>
-        </w:rPr>
-      </w:pPr>
-      <w:r>
-        <w:rPr>
-          <w:rFonts w:ascii="IBM Plex Sans" w:hAnsi="IBM Plex Sans"/>
-          <w:rPrChange w:id="168" w:author="S Saraoudas" w:date="2021-06-08T18:28:00Z">
-            <w:rPr/>
-          </w:rPrChange>
-        </w:rPr>
+          <w:lang w:val="en-GB"/>
+        </w:rPr>
+      </w:pPr>
+      <w:r>
+        <w:rPr>
+          <w:rFonts w:ascii="IBM Plex Sans" w:hAnsi="IBM Plex Sans"/>
+          <w:lang w:val="en-GB"/>
+        </w:rPr>
+        <w:lastRenderedPageBreak/>
         <w:t>system should be fully updated,</w:t>
       </w:r>
     </w:p>
@@ -1823,19 +1422,14 @@
         </w:numPr>
         <w:rPr>
           <w:rFonts w:ascii="IBM Plex Sans" w:hAnsi="IBM Plex Sans"/>
-          <w:rPrChange w:id="169" w:author="S Saraoudas" w:date="2021-06-08T18:28:00Z">
-            <w:rPr/>
-          </w:rPrChange>
-        </w:rPr>
-      </w:pPr>
-      <w:r>
-        <w:rPr>
-          <w:rFonts w:ascii="IBM Plex Sans" w:hAnsi="IBM Plex Sans"/>
-          <w:rPrChange w:id="170" w:author="S Saraoudas" w:date="2021-06-08T18:28:00Z">
-            <w:rPr/>
-          </w:rPrChange>
-        </w:rPr>
-        <w:lastRenderedPageBreak/>
+          <w:lang w:val="en-GB"/>
+        </w:rPr>
+      </w:pPr>
+      <w:r>
+        <w:rPr>
+          <w:rFonts w:ascii="IBM Plex Sans" w:hAnsi="IBM Plex Sans"/>
+          <w:lang w:val="en-GB"/>
+        </w:rPr>
         <w:t>antivirus scan of a media with updated signature set should be performed.</w:t>
       </w:r>
     </w:p>
@@ -1844,17 +1438,13 @@
         <w:pStyle w:val="Heading2"/>
         <w:rPr>
           <w:rFonts w:ascii="IBM Plex Sans" w:hAnsi="IBM Plex Sans"/>
-          <w:rPrChange w:id="171" w:author="S Saraoudas" w:date="2021-06-08T18:28:00Z">
-            <w:rPr/>
-          </w:rPrChange>
-        </w:rPr>
-      </w:pPr>
-      <w:r>
-        <w:rPr>
-          <w:rFonts w:ascii="IBM Plex Sans" w:hAnsi="IBM Plex Sans"/>
-          <w:rPrChange w:id="172" w:author="S Saraoudas" w:date="2021-06-08T18:28:00Z">
-            <w:rPr/>
-          </w:rPrChange>
+          <w:lang w:val="en-GB"/>
+        </w:rPr>
+      </w:pPr>
+      <w:r>
+        <w:rPr>
+          <w:rFonts w:ascii="IBM Plex Sans" w:hAnsi="IBM Plex Sans"/>
+          <w:lang w:val="en-GB"/>
         </w:rPr>
         <w:t>Calculate hash value</w:t>
       </w:r>
@@ -1863,17 +1453,13 @@
       <w:pPr>
         <w:rPr>
           <w:rFonts w:ascii="IBM Plex Sans" w:hAnsi="IBM Plex Sans"/>
-          <w:rPrChange w:id="173" w:author="S Saraoudas" w:date="2021-06-08T18:28:00Z">
-            <w:rPr/>
-          </w:rPrChange>
-        </w:rPr>
-      </w:pPr>
-      <w:r>
-        <w:rPr>
-          <w:rFonts w:ascii="IBM Plex Sans" w:hAnsi="IBM Plex Sans"/>
-          <w:rPrChange w:id="174" w:author="S Saraoudas" w:date="2021-06-08T18:28:00Z">
-            <w:rPr/>
-          </w:rPrChange>
+          <w:lang w:val="en-GB"/>
+        </w:rPr>
+      </w:pPr>
+      <w:r>
+        <w:rPr>
+          <w:rFonts w:ascii="IBM Plex Sans" w:hAnsi="IBM Plex Sans"/>
+          <w:lang w:val="en-GB"/>
         </w:rPr>
         <w:t>To calculate hash values on Linux machine, launch shell (most probably bash) and calculate checksums of a file using following commands, redirecting output to the file:</w:t>
       </w:r>
@@ -1888,17 +1474,13 @@
         <w:ind w:left="113"/>
         <w:rPr>
           <w:rFonts w:ascii="IBM Plex Sans" w:hAnsi="IBM Plex Sans"/>
-          <w:rPrChange w:id="175" w:author="S Saraoudas" w:date="2021-06-08T18:28:00Z">
-            <w:rPr/>
-          </w:rPrChange>
-        </w:rPr>
-      </w:pPr>
-      <w:r>
-        <w:rPr>
-          <w:rFonts w:ascii="IBM Plex Sans" w:hAnsi="IBM Plex Sans"/>
-          <w:rPrChange w:id="176" w:author="S Saraoudas" w:date="2021-06-08T18:28:00Z">
-            <w:rPr/>
-          </w:rPrChange>
+          <w:lang w:val="en-GB"/>
+        </w:rPr>
+      </w:pPr>
+      <w:r>
+        <w:rPr>
+          <w:rFonts w:ascii="IBM Plex Sans" w:hAnsi="IBM Plex Sans"/>
+          <w:lang w:val="en-GB"/>
         </w:rPr>
         <w:t xml:space="preserve">$ md5sum </w:t>
       </w:r>
@@ -1906,9 +1488,7 @@
       <w:r>
         <w:rPr>
           <w:rFonts w:ascii="IBM Plex Sans" w:hAnsi="IBM Plex Sans"/>
-          <w:rPrChange w:id="177" w:author="S Saraoudas" w:date="2021-06-08T18:28:00Z">
-            <w:rPr/>
-          </w:rPrChange>
+          <w:lang w:val="en-GB"/>
         </w:rPr>
         <w:t>ram_image_file</w:t>
       </w:r>
@@ -1916,9 +1496,7 @@
       <w:r>
         <w:rPr>
           <w:rFonts w:ascii="IBM Plex Sans" w:hAnsi="IBM Plex Sans"/>
-          <w:rPrChange w:id="178" w:author="S Saraoudas" w:date="2021-06-08T18:28:00Z">
-            <w:rPr/>
-          </w:rPrChange>
+          <w:lang w:val="en-GB"/>
         </w:rPr>
         <w:t xml:space="preserve"> &gt;&gt; memory_image_checksum.txt</w:t>
       </w:r>
@@ -1933,17 +1511,13 @@
         <w:ind w:left="113"/>
         <w:rPr>
           <w:rFonts w:ascii="IBM Plex Sans" w:hAnsi="IBM Plex Sans"/>
-          <w:rPrChange w:id="179" w:author="S Saraoudas" w:date="2021-06-08T18:28:00Z">
-            <w:rPr/>
-          </w:rPrChange>
-        </w:rPr>
-      </w:pPr>
-      <w:r>
-        <w:rPr>
-          <w:rFonts w:ascii="IBM Plex Sans" w:hAnsi="IBM Plex Sans"/>
-          <w:rPrChange w:id="180" w:author="S Saraoudas" w:date="2021-06-08T18:28:00Z">
-            <w:rPr/>
-          </w:rPrChange>
+          <w:lang w:val="en-GB"/>
+        </w:rPr>
+      </w:pPr>
+      <w:r>
+        <w:rPr>
+          <w:rFonts w:ascii="IBM Plex Sans" w:hAnsi="IBM Plex Sans"/>
+          <w:lang w:val="en-GB"/>
         </w:rPr>
         <w:t xml:space="preserve">$ sha1sum </w:t>
       </w:r>
@@ -1951,9 +1525,7 @@
       <w:r>
         <w:rPr>
           <w:rFonts w:ascii="IBM Plex Sans" w:hAnsi="IBM Plex Sans"/>
-          <w:rPrChange w:id="181" w:author="S Saraoudas" w:date="2021-06-08T18:28:00Z">
-            <w:rPr/>
-          </w:rPrChange>
+          <w:lang w:val="en-GB"/>
         </w:rPr>
         <w:t>ram_image_file</w:t>
       </w:r>
@@ -1961,9 +1533,7 @@
       <w:r>
         <w:rPr>
           <w:rFonts w:ascii="IBM Plex Sans" w:hAnsi="IBM Plex Sans"/>
-          <w:rPrChange w:id="182" w:author="S Saraoudas" w:date="2021-06-08T18:28:00Z">
-            <w:rPr/>
-          </w:rPrChange>
+          <w:lang w:val="en-GB"/>
         </w:rPr>
         <w:t xml:space="preserve"> &gt;&gt; memory_image_checksum.txt</w:t>
       </w:r>
@@ -1973,17 +1543,13 @@
         <w:pStyle w:val="Heading2"/>
         <w:rPr>
           <w:rFonts w:ascii="IBM Plex Sans" w:hAnsi="IBM Plex Sans"/>
-          <w:rPrChange w:id="183" w:author="S Saraoudas" w:date="2021-06-08T18:28:00Z">
-            <w:rPr/>
-          </w:rPrChange>
-        </w:rPr>
-      </w:pPr>
-      <w:r>
-        <w:rPr>
-          <w:rFonts w:ascii="IBM Plex Sans" w:hAnsi="IBM Plex Sans"/>
-          <w:rPrChange w:id="184" w:author="S Saraoudas" w:date="2021-06-08T18:28:00Z">
-            <w:rPr/>
-          </w:rPrChange>
+          <w:lang w:val="en-GB"/>
+        </w:rPr>
+      </w:pPr>
+      <w:r>
+        <w:rPr>
+          <w:rFonts w:ascii="IBM Plex Sans" w:hAnsi="IBM Plex Sans"/>
+          <w:lang w:val="en-GB"/>
         </w:rPr>
         <w:t>Verify Hash output</w:t>
       </w:r>
@@ -1992,17 +1558,13 @@
       <w:pPr>
         <w:rPr>
           <w:rFonts w:ascii="IBM Plex Sans" w:hAnsi="IBM Plex Sans"/>
-          <w:rPrChange w:id="185" w:author="S Saraoudas" w:date="2021-06-08T18:28:00Z">
-            <w:rPr/>
-          </w:rPrChange>
-        </w:rPr>
-      </w:pPr>
-      <w:r>
-        <w:rPr>
-          <w:rFonts w:ascii="IBM Plex Sans" w:hAnsi="IBM Plex Sans"/>
-          <w:rPrChange w:id="186" w:author="S Saraoudas" w:date="2021-06-08T18:28:00Z">
-            <w:rPr/>
-          </w:rPrChange>
+          <w:lang w:val="en-GB"/>
+        </w:rPr>
+      </w:pPr>
+      <w:r>
+        <w:rPr>
+          <w:rFonts w:ascii="IBM Plex Sans" w:hAnsi="IBM Plex Sans"/>
+          <w:lang w:val="en-GB"/>
         </w:rPr>
         <w:t>Check whether output file contains information about calculated hash values. If everything is fine, place the output file memory_image_checksum.txt in the same location as the memory image.</w:t>
       </w:r>
@@ -2012,17 +1574,13 @@
         <w:pStyle w:val="Heading2"/>
         <w:rPr>
           <w:rFonts w:ascii="IBM Plex Sans" w:hAnsi="IBM Plex Sans"/>
-          <w:rPrChange w:id="187" w:author="S Saraoudas" w:date="2021-06-08T18:28:00Z">
-            <w:rPr/>
-          </w:rPrChange>
-        </w:rPr>
-      </w:pPr>
-      <w:r>
-        <w:rPr>
-          <w:rFonts w:ascii="IBM Plex Sans" w:hAnsi="IBM Plex Sans"/>
-          <w:rPrChange w:id="188" w:author="S Saraoudas" w:date="2021-06-08T18:28:00Z">
-            <w:rPr/>
-          </w:rPrChange>
+          <w:lang w:val="en-GB"/>
+        </w:rPr>
+      </w:pPr>
+      <w:r>
+        <w:rPr>
+          <w:rFonts w:ascii="IBM Plex Sans" w:hAnsi="IBM Plex Sans"/>
+          <w:lang w:val="en-GB"/>
         </w:rPr>
         <w:t xml:space="preserve">Compress and encrypt </w:t>
       </w:r>
@@ -2036,17 +1594,13 @@
         </w:numPr>
         <w:rPr>
           <w:rFonts w:ascii="IBM Plex Sans" w:hAnsi="IBM Plex Sans"/>
-          <w:rPrChange w:id="189" w:author="S Saraoudas" w:date="2021-06-08T18:28:00Z">
-            <w:rPr/>
-          </w:rPrChange>
-        </w:rPr>
-      </w:pPr>
-      <w:r>
-        <w:rPr>
-          <w:rFonts w:ascii="IBM Plex Sans" w:hAnsi="IBM Plex Sans"/>
-          <w:rPrChange w:id="190" w:author="S Saraoudas" w:date="2021-06-08T18:28:00Z">
-            <w:rPr/>
-          </w:rPrChange>
+          <w:lang w:val="en-GB"/>
+        </w:rPr>
+      </w:pPr>
+      <w:r>
+        <w:rPr>
+          <w:rFonts w:ascii="IBM Plex Sans" w:hAnsi="IBM Plex Sans"/>
+          <w:lang w:val="en-GB"/>
         </w:rPr>
         <w:t>Copy memory_image_checksum.txt to the same location where RAM capture is.</w:t>
       </w:r>
@@ -2061,35 +1615,27 @@
         <w:jc w:val="left"/>
         <w:rPr>
           <w:rFonts w:ascii="IBM Plex Sans" w:hAnsi="IBM Plex Sans"/>
-          <w:rPrChange w:id="191" w:author="S Saraoudas" w:date="2021-06-08T18:28:00Z">
-            <w:rPr/>
-          </w:rPrChange>
-        </w:rPr>
-      </w:pPr>
-      <w:r>
-        <w:rPr>
-          <w:rFonts w:ascii="IBM Plex Sans" w:hAnsi="IBM Plex Sans"/>
-          <w:rPrChange w:id="192" w:author="S Saraoudas" w:date="2021-06-08T18:28:00Z">
-            <w:rPr/>
-          </w:rPrChange>
+          <w:lang w:val="en-GB"/>
+        </w:rPr>
+      </w:pPr>
+      <w:r>
+        <w:rPr>
+          <w:rFonts w:ascii="IBM Plex Sans" w:hAnsi="IBM Plex Sans"/>
+          <w:lang w:val="en-GB"/>
         </w:rPr>
         <w:t>Preferably use 7-zip</w:t>
       </w:r>
       <w:r>
         <w:rPr>
           <w:rFonts w:ascii="IBM Plex Sans" w:hAnsi="IBM Plex Sans"/>
-          <w:rPrChange w:id="193" w:author="S Saraoudas" w:date="2021-06-08T18:28:00Z">
-            <w:rPr/>
-          </w:rPrChange>
+          <w:lang w:val="en-GB"/>
         </w:rPr>
         <w:t xml:space="preserve"> as compression and security are better than other tools. </w:t>
       </w:r>
       <w:r>
         <w:rPr>
           <w:rFonts w:ascii="IBM Plex Sans" w:hAnsi="IBM Plex Sans"/>
-          <w:rPrChange w:id="194" w:author="S Saraoudas" w:date="2021-06-08T18:28:00Z">
-            <w:rPr/>
-          </w:rPrChange>
+          <w:lang w:val="en-GB"/>
         </w:rPr>
         <w:t xml:space="preserve">Run the command </w:t>
       </w:r>
@@ -2104,73 +1650,55 @@
         <w:ind w:left="340"/>
         <w:rPr>
           <w:rFonts w:ascii="IBM Plex Sans" w:hAnsi="IBM Plex Sans"/>
-          <w:rPrChange w:id="195" w:author="S Saraoudas" w:date="2021-06-08T18:28:00Z">
-            <w:rPr>
-              <w:rFonts w:ascii="Arial" w:hAnsi="Arial"/>
-            </w:rPr>
-          </w:rPrChange>
-        </w:rPr>
-      </w:pPr>
-      <w:r>
-        <w:rPr>
-          <w:rFonts w:ascii="IBM Plex Sans" w:hAnsi="IBM Plex Sans"/>
-          <w:rPrChange w:id="196" w:author="S Saraoudas" w:date="2021-06-08T18:28:00Z">
-            <w:rPr/>
-          </w:rPrChange>
+          <w:lang w:val="en-GB"/>
+        </w:rPr>
+      </w:pPr>
+      <w:r>
+        <w:rPr>
+          <w:rFonts w:ascii="IBM Plex Sans" w:hAnsi="IBM Plex Sans"/>
+          <w:lang w:val="en-GB"/>
         </w:rPr>
         <w:t xml:space="preserve">$ </w:t>
       </w:r>
       <w:r>
         <w:rPr>
           <w:rFonts w:ascii="IBM Plex Sans" w:hAnsi="IBM Plex Sans"/>
-          <w:rPrChange w:id="197" w:author="S Saraoudas" w:date="2021-06-08T18:28:00Z">
-            <w:rPr/>
-          </w:rPrChange>
+          <w:lang w:val="en-GB"/>
         </w:rPr>
         <w:t xml:space="preserve">7z a -p </w:t>
       </w:r>
       <w:r>
         <w:rPr>
           <w:rFonts w:ascii="IBM Plex Sans" w:hAnsi="IBM Plex Sans"/>
-          <w:rPrChange w:id="198" w:author="S Saraoudas" w:date="2021-06-08T18:28:00Z">
-            <w:rPr/>
-          </w:rPrChange>
+          <w:lang w:val="en-GB"/>
         </w:rPr>
         <w:t>&lt;name of compressed file&gt;</w:t>
       </w:r>
       <w:r>
         <w:rPr>
           <w:rFonts w:ascii="IBM Plex Sans" w:hAnsi="IBM Plex Sans"/>
-          <w:rPrChange w:id="199" w:author="S Saraoudas" w:date="2021-06-08T18:28:00Z">
-            <w:rPr/>
-          </w:rPrChange>
+          <w:lang w:val="en-GB"/>
         </w:rPr>
         <w:t xml:space="preserve">.7z </w:t>
       </w:r>
       <w:r>
         <w:rPr>
           <w:rFonts w:ascii="IBM Plex Sans" w:hAnsi="IBM Plex Sans"/>
-          <w:rPrChange w:id="200" w:author="S Saraoudas" w:date="2021-06-08T18:28:00Z">
-            <w:rPr/>
-          </w:rPrChange>
+          <w:lang w:val="en-GB"/>
         </w:rPr>
         <w:t>&lt;</w:t>
       </w:r>
       <w:r>
         <w:rPr>
           <w:rFonts w:ascii="IBM Plex Sans" w:hAnsi="IBM Plex Sans"/>
-          <w:rPrChange w:id="201" w:author="S Saraoudas" w:date="2021-06-08T18:28:00Z">
-            <w:rPr/>
-          </w:rPrChange>
+          <w:lang w:val="en-GB"/>
         </w:rPr>
         <w:t>/path/to/F</w:t>
       </w:r>
       <w:r>
         <w:rPr>
           <w:rFonts w:ascii="IBM Plex Sans" w:hAnsi="IBM Plex Sans"/>
-          <w:rPrChange w:id="202" w:author="S Saraoudas" w:date="2021-06-08T18:28:00Z">
-            <w:rPr/>
-          </w:rPrChange>
+          <w:lang w:val="en-GB"/>
         </w:rPr>
         <w:t>older to compress&gt;</w:t>
       </w:r>
@@ -2185,26 +1713,20 @@
         <w:jc w:val="left"/>
         <w:rPr>
           <w:rFonts w:ascii="IBM Plex Sans" w:hAnsi="IBM Plex Sans"/>
-          <w:rPrChange w:id="203" w:author="S Saraoudas" w:date="2021-06-08T18:28:00Z">
-            <w:rPr/>
-          </w:rPrChange>
-        </w:rPr>
-      </w:pPr>
-      <w:r>
-        <w:rPr>
-          <w:rFonts w:ascii="IBM Plex Sans" w:hAnsi="IBM Plex Sans"/>
-          <w:rPrChange w:id="204" w:author="S Saraoudas" w:date="2021-06-08T18:28:00Z">
-            <w:rPr/>
-          </w:rPrChange>
+          <w:lang w:val="en-GB"/>
+        </w:rPr>
+      </w:pPr>
+      <w:r>
+        <w:rPr>
+          <w:rFonts w:ascii="IBM Plex Sans" w:hAnsi="IBM Plex Sans"/>
+          <w:lang w:val="en-GB"/>
         </w:rPr>
         <w:t xml:space="preserve">you will be asked for a password to set. Choose a complex password </w:t>
       </w:r>
       <w:r>
         <w:rPr>
           <w:rFonts w:ascii="IBM Plex Sans" w:hAnsi="IBM Plex Sans"/>
-          <w:rPrChange w:id="205" w:author="S Saraoudas" w:date="2021-06-08T18:28:00Z">
-            <w:rPr/>
-          </w:rPrChange>
+          <w:lang w:val="en-GB"/>
         </w:rPr>
         <w:t>(</w:t>
       </w:r>
@@ -2212,20 +1734,14 @@
         <w:rPr>
           <w:rFonts w:ascii="IBM Plex Sans" w:hAnsi="IBM Plex Sans"/>
           <w:u w:val="single"/>
-          <w:rPrChange w:id="206" w:author="S Saraoudas" w:date="2021-06-08T18:28:00Z">
-            <w:rPr>
-              <w:u w:val="single"/>
-            </w:rPr>
-          </w:rPrChange>
+          <w:lang w:val="en-GB"/>
         </w:rPr>
         <w:t>16 characters, mixed case letters, numbers, and special symbols</w:t>
       </w:r>
       <w:r>
         <w:rPr>
           <w:rFonts w:ascii="IBM Plex Sans" w:hAnsi="IBM Plex Sans"/>
-          <w:rPrChange w:id="207" w:author="S Saraoudas" w:date="2021-06-08T18:28:00Z">
-            <w:rPr/>
-          </w:rPrChange>
+          <w:lang w:val="en-GB"/>
         </w:rPr>
         <w:t>)</w:t>
       </w:r>
@@ -2240,17 +1756,13 @@
         <w:jc w:val="left"/>
         <w:rPr>
           <w:rFonts w:ascii="IBM Plex Sans" w:hAnsi="IBM Plex Sans"/>
-          <w:rPrChange w:id="208" w:author="S Saraoudas" w:date="2021-06-08T18:28:00Z">
-            <w:rPr/>
-          </w:rPrChange>
-        </w:rPr>
-      </w:pPr>
-      <w:r>
-        <w:rPr>
-          <w:rFonts w:ascii="IBM Plex Sans" w:hAnsi="IBM Plex Sans"/>
-          <w:rPrChange w:id="209" w:author="S Saraoudas" w:date="2021-06-08T18:28:00Z">
-            <w:rPr/>
-          </w:rPrChange>
+          <w:lang w:val="en-GB"/>
+        </w:rPr>
+      </w:pPr>
+      <w:r>
+        <w:rPr>
+          <w:rFonts w:ascii="IBM Plex Sans" w:hAnsi="IBM Plex Sans"/>
+          <w:lang w:val="en-GB"/>
         </w:rPr>
         <w:t xml:space="preserve">Test the archive with the command </w:t>
       </w:r>
@@ -2265,26 +1777,20 @@
         <w:ind w:left="340"/>
         <w:rPr>
           <w:rFonts w:ascii="IBM Plex Sans" w:hAnsi="IBM Plex Sans"/>
-          <w:rPrChange w:id="210" w:author="S Saraoudas" w:date="2021-06-08T18:28:00Z">
-            <w:rPr/>
-          </w:rPrChange>
-        </w:rPr>
-      </w:pPr>
-      <w:r>
-        <w:rPr>
-          <w:rFonts w:ascii="IBM Plex Sans" w:hAnsi="IBM Plex Sans"/>
-          <w:rPrChange w:id="211" w:author="S Saraoudas" w:date="2021-06-08T18:28:00Z">
-            <w:rPr/>
-          </w:rPrChange>
+          <w:lang w:val="en-GB"/>
+        </w:rPr>
+      </w:pPr>
+      <w:r>
+        <w:rPr>
+          <w:rFonts w:ascii="IBM Plex Sans" w:hAnsi="IBM Plex Sans"/>
+          <w:lang w:val="en-GB"/>
         </w:rPr>
         <w:t xml:space="preserve">$ </w:t>
       </w:r>
       <w:r>
         <w:rPr>
           <w:rFonts w:ascii="IBM Plex Sans" w:hAnsi="IBM Plex Sans"/>
-          <w:rPrChange w:id="212" w:author="S Saraoudas" w:date="2021-06-08T18:28:00Z">
-            <w:rPr/>
-          </w:rPrChange>
+          <w:lang w:val="en-GB"/>
         </w:rPr>
         <w:t>7z t &lt;name of compressed file&gt;.7z</w:t>
       </w:r>
@@ -2298,29 +1804,21 @@
         </w:numPr>
         <w:rPr>
           <w:rFonts w:ascii="IBM Plex Sans" w:hAnsi="IBM Plex Sans"/>
-          <w:rPrChange w:id="213" w:author="S Saraoudas" w:date="2021-06-08T18:28:00Z">
-            <w:rPr/>
-          </w:rPrChange>
+          <w:lang w:val="en-GB"/>
         </w:rPr>
       </w:pPr>
       <w:r>
         <w:rPr>
           <w:rFonts w:ascii="IBM Plex Sans" w:hAnsi="IBM Plex Sans"/>
           <w:u w:val="single"/>
-          <w:rPrChange w:id="214" w:author="S Saraoudas" w:date="2021-06-08T18:28:00Z">
-            <w:rPr>
-              <w:u w:val="single"/>
-            </w:rPr>
-          </w:rPrChange>
+          <w:lang w:val="en-GB"/>
         </w:rPr>
         <w:t>If archive testing was successful, encryption was successful.</w:t>
       </w:r>
       <w:r>
         <w:rPr>
           <w:rFonts w:ascii="IBM Plex Sans" w:hAnsi="IBM Plex Sans"/>
-          <w:rPrChange w:id="215" w:author="S Saraoudas" w:date="2021-06-08T18:28:00Z">
-            <w:rPr/>
-          </w:rPrChange>
+          <w:lang w:val="en-GB"/>
         </w:rPr>
         <w:t xml:space="preserve"> Original file should be securely wiped, using your organization approved method.</w:t>
       </w:r>
@@ -2330,26 +1828,34 @@
         <w:pStyle w:val="Heading2"/>
         <w:rPr>
           <w:rFonts w:ascii="IBM Plex Sans" w:hAnsi="IBM Plex Sans"/>
-          <w:rPrChange w:id="216" w:author="S Saraoudas" w:date="2021-06-08T18:28:00Z">
-            <w:rPr/>
-          </w:rPrChange>
-        </w:rPr>
-      </w:pPr>
-      <w:r>
-        <w:rPr>
-          <w:rFonts w:ascii="IBM Plex Sans" w:hAnsi="IBM Plex Sans"/>
-          <w:rPrChange w:id="217" w:author="S Saraoudas" w:date="2021-06-08T18:28:00Z">
-            <w:rPr/>
-          </w:rPrChange>
-        </w:rPr>
-        <w:t>Delivering file to I</w:t>
-      </w:r>
-      <w:r>
-        <w:rPr>
-          <w:rFonts w:ascii="IBM Plex Sans" w:hAnsi="IBM Plex Sans"/>
-          <w:rPrChange w:id="218" w:author="S Saraoudas" w:date="2021-06-08T18:28:00Z">
-            <w:rPr/>
-          </w:rPrChange>
+          <w:lang w:val="en-GB"/>
+        </w:rPr>
+      </w:pPr>
+      <w:r>
+        <w:rPr>
+          <w:rFonts w:ascii="IBM Plex Sans" w:hAnsi="IBM Plex Sans"/>
+          <w:lang w:val="en-GB"/>
+        </w:rPr>
+        <w:t xml:space="preserve">Delivering file to </w:t>
+      </w:r>
+      <w:r>
+        <w:rPr>
+          <w:rFonts w:ascii="IBM Plex Sans" w:hAnsi="IBM Plex Sans"/>
+          <w:lang w:val="en-GB"/>
+        </w:rPr>
+        <w:t xml:space="preserve">IBM Security X-Force </w:t>
+      </w:r>
+      <w:r>
+        <w:rPr>
+          <w:rFonts w:ascii="IBM Plex Sans" w:hAnsi="IBM Plex Sans"/>
+          <w:lang w:val="en-GB"/>
+        </w:rPr>
+        <w:t>I</w:t>
+      </w:r>
+      <w:r>
+        <w:rPr>
+          <w:rFonts w:ascii="IBM Plex Sans" w:hAnsi="IBM Plex Sans"/>
+          <w:lang w:val="en-GB"/>
         </w:rPr>
         <w:t>R</w:t>
       </w:r>
@@ -2363,53 +1869,48 @@
         </w:numPr>
         <w:rPr>
           <w:rFonts w:ascii="IBM Plex Sans" w:hAnsi="IBM Plex Sans"/>
-          <w:rPrChange w:id="219" w:author="S Saraoudas" w:date="2021-06-08T18:28:00Z">
-            <w:rPr/>
-          </w:rPrChange>
-        </w:rPr>
-      </w:pPr>
-      <w:r>
-        <w:rPr>
-          <w:rFonts w:ascii="IBM Plex Sans" w:hAnsi="IBM Plex Sans"/>
-          <w:rPrChange w:id="220" w:author="S Saraoudas" w:date="2021-06-08T18:28:00Z">
-            <w:rPr/>
-          </w:rPrChange>
+          <w:lang w:val="en-GB"/>
+        </w:rPr>
+      </w:pPr>
+      <w:r>
+        <w:rPr>
+          <w:rFonts w:ascii="IBM Plex Sans" w:hAnsi="IBM Plex Sans"/>
+          <w:lang w:val="en-GB"/>
         </w:rPr>
         <w:t>Compressed archive and text file</w:t>
       </w:r>
       <w:r>
         <w:rPr>
           <w:rFonts w:ascii="IBM Plex Sans" w:hAnsi="IBM Plex Sans"/>
-          <w:rPrChange w:id="221" w:author="S Saraoudas" w:date="2021-06-08T18:28:00Z">
-            <w:rPr/>
-          </w:rPrChange>
+          <w:lang w:val="en-GB"/>
         </w:rPr>
         <w:t xml:space="preserve"> are ready for delivery to IBM </w:t>
       </w:r>
       <w:r>
         <w:rPr>
           <w:rFonts w:ascii="IBM Plex Sans" w:hAnsi="IBM Plex Sans"/>
-          <w:rPrChange w:id="222" w:author="S Saraoudas" w:date="2021-06-08T18:28:00Z">
-            <w:rPr/>
-          </w:rPrChange>
+          <w:lang w:val="en-GB"/>
+        </w:rPr>
+        <w:t xml:space="preserve">Security </w:t>
+      </w:r>
+      <w:r>
+        <w:rPr>
+          <w:rFonts w:ascii="IBM Plex Sans" w:hAnsi="IBM Plex Sans"/>
+          <w:lang w:val="en-GB"/>
         </w:rPr>
         <w:t xml:space="preserve">X-Force </w:t>
       </w:r>
       <w:r>
         <w:rPr>
           <w:rFonts w:ascii="IBM Plex Sans" w:hAnsi="IBM Plex Sans"/>
-          <w:rPrChange w:id="223" w:author="S Saraoudas" w:date="2021-06-08T18:28:00Z">
-            <w:rPr/>
-          </w:rPrChange>
+          <w:lang w:val="en-GB"/>
         </w:rPr>
         <w:t>I</w:t>
       </w:r>
       <w:r>
         <w:rPr>
           <w:rFonts w:ascii="IBM Plex Sans" w:hAnsi="IBM Plex Sans"/>
-          <w:rPrChange w:id="224" w:author="S Saraoudas" w:date="2021-06-08T18:28:00Z">
-            <w:rPr/>
-          </w:rPrChange>
+          <w:lang w:val="en-GB"/>
         </w:rPr>
         <w:t xml:space="preserve">R team via agreed method of delivery. </w:t>
       </w:r>
@@ -2423,65 +1924,56 @@
         </w:numPr>
         <w:rPr>
           <w:rFonts w:ascii="IBM Plex Sans" w:hAnsi="IBM Plex Sans"/>
-          <w:rPrChange w:id="225" w:author="S Saraoudas" w:date="2021-06-08T18:28:00Z">
-            <w:rPr/>
-          </w:rPrChange>
+          <w:lang w:val="en-GB"/>
         </w:rPr>
       </w:pPr>
       <w:r>
         <w:rPr>
           <w:rFonts w:ascii="IBM Plex Sans" w:hAnsi="IBM Plex Sans"/>
           <w:u w:val="single"/>
-          <w:rPrChange w:id="226" w:author="S Saraoudas" w:date="2021-06-08T18:28:00Z">
-            <w:rPr>
-              <w:u w:val="single"/>
-            </w:rPr>
-          </w:rPrChange>
+          <w:lang w:val="en-GB"/>
         </w:rPr>
         <w:t>Share complex password</w:t>
       </w:r>
       <w:r>
         <w:rPr>
           <w:rFonts w:ascii="IBM Plex Sans" w:hAnsi="IBM Plex Sans"/>
-          <w:rPrChange w:id="227" w:author="S Saraoudas" w:date="2021-06-08T18:28:00Z">
-            <w:rPr/>
-          </w:rPrChange>
+          <w:lang w:val="en-GB"/>
         </w:rPr>
         <w:t xml:space="preserve"> u</w:t>
       </w:r>
       <w:r>
         <w:rPr>
           <w:rFonts w:ascii="IBM Plex Sans" w:hAnsi="IBM Plex Sans"/>
-          <w:rPrChange w:id="228" w:author="S Saraoudas" w:date="2021-06-08T18:28:00Z">
-            <w:rPr/>
-          </w:rPrChange>
+          <w:lang w:val="en-GB"/>
         </w:rPr>
         <w:t xml:space="preserve">sed to for encryption with IBM </w:t>
       </w:r>
       <w:r>
         <w:rPr>
           <w:rFonts w:ascii="IBM Plex Sans" w:hAnsi="IBM Plex Sans"/>
-          <w:rPrChange w:id="229" w:author="S Saraoudas" w:date="2021-06-08T18:28:00Z">
-            <w:rPr/>
-          </w:rPrChange>
+          <w:lang w:val="en-GB"/>
+        </w:rPr>
+        <w:t xml:space="preserve">Security </w:t>
+      </w:r>
+      <w:r>
+        <w:rPr>
+          <w:rFonts w:ascii="IBM Plex Sans" w:hAnsi="IBM Plex Sans"/>
+          <w:lang w:val="en-GB"/>
         </w:rPr>
         <w:t xml:space="preserve">X-Force </w:t>
       </w:r>
       <w:r>
         <w:rPr>
           <w:rFonts w:ascii="IBM Plex Sans" w:hAnsi="IBM Plex Sans"/>
-          <w:rPrChange w:id="230" w:author="S Saraoudas" w:date="2021-06-08T18:28:00Z">
-            <w:rPr/>
-          </w:rPrChange>
+          <w:lang w:val="en-GB"/>
         </w:rPr>
         <w:t>I</w:t>
       </w:r>
       <w:r>
         <w:rPr>
           <w:rFonts w:ascii="IBM Plex Sans" w:hAnsi="IBM Plex Sans"/>
-          <w:rPrChange w:id="231" w:author="S Saraoudas" w:date="2021-06-08T18:28:00Z">
-            <w:rPr/>
-          </w:rPrChange>
+          <w:lang w:val="en-GB"/>
         </w:rPr>
         <w:t xml:space="preserve">R team </w:t>
       </w:r>
@@ -2489,20 +1981,14 @@
         <w:rPr>
           <w:rFonts w:ascii="IBM Plex Sans" w:hAnsi="IBM Plex Sans"/>
           <w:u w:val="single"/>
-          <w:rPrChange w:id="232" w:author="S Saraoudas" w:date="2021-06-08T18:28:00Z">
-            <w:rPr>
-              <w:u w:val="single"/>
-            </w:rPr>
-          </w:rPrChange>
+          <w:lang w:val="en-GB"/>
         </w:rPr>
         <w:t>using different communication channel</w:t>
       </w:r>
       <w:r>
         <w:rPr>
           <w:rFonts w:ascii="IBM Plex Sans" w:hAnsi="IBM Plex Sans"/>
-          <w:rPrChange w:id="233" w:author="S Saraoudas" w:date="2021-06-08T18:28:00Z">
-            <w:rPr/>
-          </w:rPrChange>
+          <w:lang w:val="en-GB"/>
         </w:rPr>
         <w:t xml:space="preserve"> then used to share forensic image.</w:t>
       </w:r>
@@ -2511,19 +1997,13 @@
       <w:pPr>
         <w:rPr>
           <w:rFonts w:ascii="IBM Plex Sans" w:hAnsi="IBM Plex Sans"/>
-          <w:rPrChange w:id="234" w:author="S Saraoudas" w:date="2021-06-08T18:28:00Z">
-            <w:rPr/>
-          </w:rPrChange>
+          <w:lang w:val="en-GB"/>
         </w:rPr>
       </w:pPr>
     </w:p>
     <w:sectPr>
-      <w:headerReference w:type="even" r:id="rId9"/>
       <w:headerReference w:type="default" r:id="rId10"/>
-      <w:footerReference w:type="even" r:id="rId11"/>
-      <w:footerReference w:type="default" r:id="rId12"/>
-      <w:headerReference w:type="first" r:id="rId13"/>
-      <w:footerReference w:type="first" r:id="rId14"/>
+      <w:footerReference w:type="default" r:id="rId11"/>
       <w:pgSz w:w="12240" w:h="15840"/>
       <w:pgMar w:top="1134" w:right="851" w:bottom="1134" w:left="851" w:header="709" w:footer="709" w:gutter="0"/>
       <w:cols w:num="2" w:sep="1" w:space="709"/>
@@ -2563,16 +2043,6 @@
   <w:p>
     <w:pPr>
       <w:pStyle w:val="Footer"/>
-    </w:pPr>
-  </w:p>
-</w:ftr>
-</file>
-
-<file path=word/footer2.xml><?xml version="1.0" encoding="utf-8"?>
-<w:ftr xmlns:wpc="http://schemas.microsoft.com/office/word/2010/wordprocessingCanvas" xmlns:cx="http://schemas.microsoft.com/office/drawing/2014/chartex" xmlns:cx1="http://schemas.microsoft.com/office/drawing/2015/9/8/chartex" xmlns:cx2="http://schemas.microsoft.com/office/drawing/2015/10/21/chartex" xmlns:cx3="http://schemas.microsoft.com/office/drawing/2016/5/9/chartex" xmlns:cx4="http://schemas.microsoft.com/office/drawing/2016/5/10/chartex" xmlns:cx5="http://schemas.microsoft.com/office/drawing/2016/5/11/chartex" xmlns:cx6="http://schemas.microsoft.com/office/drawing/2016/5/12/chartex" xmlns:cx7="http://schemas.microsoft.com/office/drawing/2016/5/13/chartex" xmlns:cx8="http://schemas.microsoft.com/office/drawing/2016/5/14/chartex" xmlns:mc="http://schemas.openxmlformats.org/markup-compatibility/2006" xmlns:aink="http://schemas.microsoft.com/office/drawing/2016/ink" xmlns:am3d="http://schemas.microsoft.com/office/drawing/2017/model3d" xmlns:o="urn:schemas-microsoft-com:office:office" xmlns:r="http://schemas.openxmlformats.org/officeDocument/2006/relationships" xmlns:m="http://schemas.openxmlformats.org/officeDocument/2006/math" xmlns:v="urn:schemas-microsoft-com:vml" xmlns:wp14="http://schemas.microsoft.com/office/word/2010/wordprocessingDrawing" xmlns:wp="http://schemas.openxmlformats.org/drawingml/2006/wordprocessingDrawing" xmlns:w10="urn:schemas-microsoft-com:office:word" xmlns:w="http://schemas.openxmlformats.org/wordprocessingml/2006/main" xmlns:w14="http://schemas.microsoft.com/office/word/2010/wordml" xmlns:w15="http://schemas.microsoft.com/office/word/2012/wordml" xmlns:w16cex="http://schemas.microsoft.com/office/word/2018/wordml/cex" xmlns:w16cid="http://schemas.microsoft.com/office/word/2016/wordml/cid" xmlns:w16="http://schemas.microsoft.com/office/word/2018/wordml" xmlns:w16sdtdh="http://schemas.microsoft.com/office/word/2020/wordml/sdtdatahash" xmlns:w16se="http://schemas.microsoft.com/office/word/2015/wordml/symex" xmlns:wpg="http://schemas.microsoft.com/office/word/2010/wordprocessingGroup" xmlns:wpi="http://schemas.microsoft.com/office/word/2010/wordprocessingInk" xmlns:wne="http://schemas.microsoft.com/office/word/2006/wordml" xmlns:wps="http://schemas.microsoft.com/office/word/2010/wordprocessingShape" mc:Ignorable="w14 w15 w16se w16cid w16 w16cex w16sdtdh wp14">
-  <w:p>
-    <w:pPr>
-      <w:pStyle w:val="Footer"/>
       <w:tabs>
         <w:tab w:val="clear" w:pos="4320"/>
         <w:tab w:val="clear" w:pos="8640"/>
@@ -2581,81 +2051,41 @@
       </w:tabs>
       <w:rPr>
         <w:rFonts w:ascii="IBM Plex Sans" w:hAnsi="IBM Plex Sans"/>
-        <w:rPrChange w:id="251" w:author="S Saraoudas" w:date="2021-06-08T18:28:00Z">
-          <w:rPr/>
-        </w:rPrChange>
       </w:rPr>
     </w:pPr>
-    <w:del w:id="252" w:author="S Saraoudas" w:date="2021-06-08T18:28:00Z">
-      <w:r>
-        <w:rPr>
-          <w:rFonts w:ascii="IBM Plex Sans" w:hAnsi="IBM Plex Sans"/>
-          <w:rPrChange w:id="253" w:author="S Saraoudas" w:date="2021-06-08T18:28:00Z">
-            <w:rPr/>
-          </w:rPrChange>
-        </w:rPr>
-        <w:delText>V202012</w:delText>
-      </w:r>
-      <w:r>
-        <w:rPr>
-          <w:rFonts w:ascii="IBM Plex Sans" w:hAnsi="IBM Plex Sans"/>
-          <w:rPrChange w:id="254" w:author="S Saraoudas" w:date="2021-06-08T18:28:00Z">
-            <w:rPr/>
-          </w:rPrChange>
-        </w:rPr>
-        <w:delText>22</w:delText>
-      </w:r>
-    </w:del>
-    <w:ins w:id="255" w:author="S Saraoudas" w:date="2021-06-08T18:28:00Z">
-      <w:r>
-        <w:rPr>
-          <w:rFonts w:ascii="IBM Plex Sans" w:hAnsi="IBM Plex Sans"/>
-          <w:rPrChange w:id="256" w:author="S Saraoudas" w:date="2021-06-08T18:28:00Z">
-            <w:rPr/>
-          </w:rPrChange>
-        </w:rPr>
-        <w:t>V202</w:t>
-      </w:r>
-      <w:r>
-        <w:rPr>
-          <w:rFonts w:ascii="IBM Plex Sans" w:hAnsi="IBM Plex Sans"/>
-        </w:rPr>
-        <w:t>10608</w:t>
-      </w:r>
-    </w:ins>
     <w:r>
       <w:rPr>
         <w:rFonts w:ascii="IBM Plex Sans" w:hAnsi="IBM Plex Sans"/>
-        <w:rPrChange w:id="257" w:author="S Saraoudas" w:date="2021-06-08T18:28:00Z">
-          <w:rPr/>
-        </w:rPrChange>
+      </w:rPr>
+      <w:t>V20</w:t>
+    </w:r>
+    <w:r>
+      <w:rPr>
+        <w:rFonts w:ascii="IBM Plex Sans" w:hAnsi="IBM Plex Sans"/>
+      </w:rPr>
+      <w:t>220210</w:t>
+    </w:r>
+    <w:r>
+      <w:rPr>
+        <w:rFonts w:ascii="IBM Plex Sans" w:hAnsi="IBM Plex Sans"/>
       </w:rPr>
       <w:tab/>
     </w:r>
     <w:r>
       <w:rPr>
         <w:rFonts w:ascii="IBM Plex Sans" w:hAnsi="IBM Plex Sans"/>
-        <w:rPrChange w:id="258" w:author="S Saraoudas" w:date="2021-06-08T18:28:00Z">
-          <w:rPr/>
-        </w:rPrChange>
       </w:rPr>
       <w:fldChar w:fldCharType="begin"/>
     </w:r>
     <w:r>
       <w:rPr>
         <w:rFonts w:ascii="IBM Plex Sans" w:hAnsi="IBM Plex Sans"/>
-        <w:rPrChange w:id="259" w:author="S Saraoudas" w:date="2021-06-08T18:28:00Z">
-          <w:rPr/>
-        </w:rPrChange>
       </w:rPr>
       <w:instrText xml:space="preserve"> PAGE   \* MERGEFORMAT </w:instrText>
     </w:r>
     <w:r>
       <w:rPr>
         <w:rFonts w:ascii="IBM Plex Sans" w:hAnsi="IBM Plex Sans"/>
-        <w:rPrChange w:id="260" w:author="S Saraoudas" w:date="2021-06-08T18:28:00Z">
-          <w:rPr/>
-        </w:rPrChange>
       </w:rPr>
       <w:fldChar w:fldCharType="separate"/>
     </w:r>
@@ -2663,58 +2093,36 @@
       <w:rPr>
         <w:rFonts w:ascii="IBM Plex Sans" w:hAnsi="IBM Plex Sans"/>
         <w:noProof/>
-        <w:rPrChange w:id="261" w:author="S Saraoudas" w:date="2021-06-08T18:28:00Z">
-          <w:rPr>
-            <w:noProof/>
-          </w:rPr>
-        </w:rPrChange>
       </w:rPr>
       <w:t>2</w:t>
     </w:r>
     <w:r>
       <w:rPr>
         <w:rFonts w:ascii="IBM Plex Sans" w:hAnsi="IBM Plex Sans"/>
-        <w:rPrChange w:id="262" w:author="S Saraoudas" w:date="2021-06-08T18:28:00Z">
-          <w:rPr/>
-        </w:rPrChange>
       </w:rPr>
       <w:fldChar w:fldCharType="end"/>
     </w:r>
     <w:r>
       <w:rPr>
         <w:rFonts w:ascii="IBM Plex Sans" w:hAnsi="IBM Plex Sans"/>
-        <w:rPrChange w:id="263" w:author="S Saraoudas" w:date="2021-06-08T18:28:00Z">
-          <w:rPr/>
-        </w:rPrChange>
       </w:rPr>
       <w:t>/</w:t>
     </w:r>
     <w:r>
       <w:rPr>
         <w:rFonts w:ascii="IBM Plex Sans" w:hAnsi="IBM Plex Sans"/>
-        <w:rPrChange w:id="264" w:author="S Saraoudas" w:date="2021-06-08T18:28:00Z">
-          <w:rPr/>
-        </w:rPrChange>
       </w:rPr>
       <w:fldChar w:fldCharType="begin"/>
     </w:r>
     <w:r>
       <w:rPr>
         <w:rFonts w:ascii="IBM Plex Sans" w:hAnsi="IBM Plex Sans"/>
-        <w:rPrChange w:id="265" w:author="S Saraoudas" w:date="2021-06-08T18:28:00Z">
-          <w:rPr/>
-        </w:rPrChange>
       </w:rPr>
       <w:instrText xml:space="preserve"> NUMPAGES   \* MERGEFORMAT </w:instrText>
     </w:r>
     <w:r>
       <w:rPr>
         <w:rFonts w:ascii="IBM Plex Sans" w:hAnsi="IBM Plex Sans"/>
-        <w:rPrChange w:id="266" w:author="S Saraoudas" w:date="2021-06-08T18:28:00Z">
-          <w:rPr>
-            <w:noProof/>
-          </w:rPr>
-        </w:rPrChange>
       </w:rPr>
       <w:fldChar w:fldCharType="separate"/>
     </w:r>
@@ -2722,11 +2130,6 @@
       <w:rPr>
         <w:rFonts w:ascii="IBM Plex Sans" w:hAnsi="IBM Plex Sans"/>
         <w:noProof/>
-        <w:rPrChange w:id="267" w:author="S Saraoudas" w:date="2021-06-08T18:28:00Z">
-          <w:rPr>
-            <w:noProof/>
-          </w:rPr>
-        </w:rPrChange>
       </w:rPr>
       <w:t>2</w:t>
     </w:r>
@@ -2734,24 +2137,9 @@
       <w:rPr>
         <w:rFonts w:ascii="IBM Plex Sans" w:hAnsi="IBM Plex Sans"/>
         <w:noProof/>
-        <w:rPrChange w:id="268" w:author="S Saraoudas" w:date="2021-06-08T18:28:00Z">
-          <w:rPr>
-            <w:noProof/>
-          </w:rPr>
-        </w:rPrChange>
       </w:rPr>
       <w:fldChar w:fldCharType="end"/>
     </w:r>
-  </w:p>
-</w:ftr>
-</file>
-
-<file path=word/footer3.xml><?xml version="1.0" encoding="utf-8"?>
-<w:ftr xmlns:wpc="http://schemas.microsoft.com/office/word/2010/wordprocessingCanvas" xmlns:cx="http://schemas.microsoft.com/office/drawing/2014/chartex" xmlns:cx1="http://schemas.microsoft.com/office/drawing/2015/9/8/chartex" xmlns:cx2="http://schemas.microsoft.com/office/drawing/2015/10/21/chartex" xmlns:cx3="http://schemas.microsoft.com/office/drawing/2016/5/9/chartex" xmlns:cx4="http://schemas.microsoft.com/office/drawing/2016/5/10/chartex" xmlns:cx5="http://schemas.microsoft.com/office/drawing/2016/5/11/chartex" xmlns:cx6="http://schemas.microsoft.com/office/drawing/2016/5/12/chartex" xmlns:cx7="http://schemas.microsoft.com/office/drawing/2016/5/13/chartex" xmlns:cx8="http://schemas.microsoft.com/office/drawing/2016/5/14/chartex" xmlns:mc="http://schemas.openxmlformats.org/markup-compatibility/2006" xmlns:aink="http://schemas.microsoft.com/office/drawing/2016/ink" xmlns:am3d="http://schemas.microsoft.com/office/drawing/2017/model3d" xmlns:o="urn:schemas-microsoft-com:office:office" xmlns:r="http://schemas.openxmlformats.org/officeDocument/2006/relationships" xmlns:m="http://schemas.openxmlformats.org/officeDocument/2006/math" xmlns:v="urn:schemas-microsoft-com:vml" xmlns:wp14="http://schemas.microsoft.com/office/word/2010/wordprocessingDrawing" xmlns:wp="http://schemas.openxmlformats.org/drawingml/2006/wordprocessingDrawing" xmlns:w10="urn:schemas-microsoft-com:office:word" xmlns:w="http://schemas.openxmlformats.org/wordprocessingml/2006/main" xmlns:w14="http://schemas.microsoft.com/office/word/2010/wordml" xmlns:w15="http://schemas.microsoft.com/office/word/2012/wordml" xmlns:w16cex="http://schemas.microsoft.com/office/word/2018/wordml/cex" xmlns:w16cid="http://schemas.microsoft.com/office/word/2016/wordml/cid" xmlns:w16="http://schemas.microsoft.com/office/word/2018/wordml" xmlns:w16sdtdh="http://schemas.microsoft.com/office/word/2020/wordml/sdtdatahash" xmlns:w16se="http://schemas.microsoft.com/office/word/2015/wordml/symex" xmlns:wpg="http://schemas.microsoft.com/office/word/2010/wordprocessingGroup" xmlns:wpi="http://schemas.microsoft.com/office/word/2010/wordprocessingInk" xmlns:wne="http://schemas.microsoft.com/office/word/2006/wordml" xmlns:wps="http://schemas.microsoft.com/office/word/2010/wordprocessingShape" mc:Ignorable="w14 w15 w16se w16cid w16 w16cex w16sdtdh wp14">
-  <w:p>
-    <w:pPr>
-      <w:pStyle w:val="Footer"/>
-    </w:pPr>
   </w:p>
 </w:ftr>
 </file>
@@ -2782,16 +2170,6 @@
 </file>
 
 <file path=word/header1.xml><?xml version="1.0" encoding="utf-8"?>
-<w:hdr xmlns:wpc="http://schemas.microsoft.com/office/word/2010/wordprocessingCanvas" xmlns:cx="http://schemas.microsoft.com/office/drawing/2014/chartex" xmlns:cx1="http://schemas.microsoft.com/office/drawing/2015/9/8/chartex" xmlns:cx2="http://schemas.microsoft.com/office/drawing/2015/10/21/chartex" xmlns:cx3="http://schemas.microsoft.com/office/drawing/2016/5/9/chartex" xmlns:cx4="http://schemas.microsoft.com/office/drawing/2016/5/10/chartex" xmlns:cx5="http://schemas.microsoft.com/office/drawing/2016/5/11/chartex" xmlns:cx6="http://schemas.microsoft.com/office/drawing/2016/5/12/chartex" xmlns:cx7="http://schemas.microsoft.com/office/drawing/2016/5/13/chartex" xmlns:cx8="http://schemas.microsoft.com/office/drawing/2016/5/14/chartex" xmlns:mc="http://schemas.openxmlformats.org/markup-compatibility/2006" xmlns:aink="http://schemas.microsoft.com/office/drawing/2016/ink" xmlns:am3d="http://schemas.microsoft.com/office/drawing/2017/model3d" xmlns:o="urn:schemas-microsoft-com:office:office" xmlns:r="http://schemas.openxmlformats.org/officeDocument/2006/relationships" xmlns:m="http://schemas.openxmlformats.org/officeDocument/2006/math" xmlns:v="urn:schemas-microsoft-com:vml" xmlns:wp14="http://schemas.microsoft.com/office/word/2010/wordprocessingDrawing" xmlns:wp="http://schemas.openxmlformats.org/drawingml/2006/wordprocessingDrawing" xmlns:w10="urn:schemas-microsoft-com:office:word" xmlns:w="http://schemas.openxmlformats.org/wordprocessingml/2006/main" xmlns:w14="http://schemas.microsoft.com/office/word/2010/wordml" xmlns:w15="http://schemas.microsoft.com/office/word/2012/wordml" xmlns:w16cex="http://schemas.microsoft.com/office/word/2018/wordml/cex" xmlns:w16cid="http://schemas.microsoft.com/office/word/2016/wordml/cid" xmlns:w16="http://schemas.microsoft.com/office/word/2018/wordml" xmlns:w16sdtdh="http://schemas.microsoft.com/office/word/2020/wordml/sdtdatahash" xmlns:w16se="http://schemas.microsoft.com/office/word/2015/wordml/symex" xmlns:wpg="http://schemas.microsoft.com/office/word/2010/wordprocessingGroup" xmlns:wpi="http://schemas.microsoft.com/office/word/2010/wordprocessingInk" xmlns:wne="http://schemas.microsoft.com/office/word/2006/wordml" xmlns:wps="http://schemas.microsoft.com/office/word/2010/wordprocessingShape" mc:Ignorable="w14 w15 w16se w16cid w16 w16cex w16sdtdh wp14">
-  <w:p>
-    <w:pPr>
-      <w:pStyle w:val="Header"/>
-    </w:pPr>
-  </w:p>
-</w:hdr>
-</file>
-
-<file path=word/header2.xml><?xml version="1.0" encoding="utf-8"?>
 <w:hdr xmlns:wpc="http://schemas.microsoft.com/office/word/2010/wordprocessingCanvas" xmlns:cx="http://schemas.microsoft.com/office/drawing/2014/chartex" xmlns:cx1="http://schemas.microsoft.com/office/drawing/2015/9/8/chartex" xmlns:cx2="http://schemas.microsoft.com/office/drawing/2015/10/21/chartex" xmlns:cx3="http://schemas.microsoft.com/office/drawing/2016/5/9/chartex" xmlns:cx4="http://schemas.microsoft.com/office/drawing/2016/5/10/chartex" xmlns:cx5="http://schemas.microsoft.com/office/drawing/2016/5/11/chartex" xmlns:cx6="http://schemas.microsoft.com/office/drawing/2016/5/12/chartex" xmlns:cx7="http://schemas.microsoft.com/office/drawing/2016/5/13/chartex" xmlns:cx8="http://schemas.microsoft.com/office/drawing/2016/5/14/chartex" xmlns:mc="http://schemas.openxmlformats.org/markup-compatibility/2006" xmlns:aink="http://schemas.microsoft.com/office/drawing/2016/ink" xmlns:am3d="http://schemas.microsoft.com/office/drawing/2017/model3d" xmlns:o="urn:schemas-microsoft-com:office:office" xmlns:r="http://schemas.openxmlformats.org/officeDocument/2006/relationships" xmlns:m="http://schemas.openxmlformats.org/officeDocument/2006/math" xmlns:v="urn:schemas-microsoft-com:vml" xmlns:wp14="http://schemas.microsoft.com/office/word/2010/wordprocessingDrawing" xmlns:wp="http://schemas.openxmlformats.org/drawingml/2006/wordprocessingDrawing" xmlns:w10="urn:schemas-microsoft-com:office:word" xmlns:w="http://schemas.openxmlformats.org/wordprocessingml/2006/main" xmlns:w14="http://schemas.microsoft.com/office/word/2010/wordml" xmlns:w15="http://schemas.microsoft.com/office/word/2012/wordml" xmlns:w16cex="http://schemas.microsoft.com/office/word/2018/wordml/cex" xmlns:w16cid="http://schemas.microsoft.com/office/word/2016/wordml/cid" xmlns:w16="http://schemas.microsoft.com/office/word/2018/wordml" xmlns:w16sdtdh="http://schemas.microsoft.com/office/word/2020/wordml/sdtdatahash" xmlns:w16se="http://schemas.microsoft.com/office/word/2015/wordml/symex" xmlns:wpg="http://schemas.microsoft.com/office/word/2010/wordprocessingGroup" xmlns:wpi="http://schemas.microsoft.com/office/word/2010/wordprocessingInk" xmlns:wne="http://schemas.microsoft.com/office/word/2006/wordml" xmlns:wps="http://schemas.microsoft.com/office/word/2010/wordprocessingShape" mc:Ignorable="w14 w15 w16se w16cid w16 w16cex w16sdtdh wp14">
   <w:p>
     <w:pPr>
@@ -2804,141 +2182,80 @@
       </w:tabs>
       <w:rPr>
         <w:rFonts w:ascii="IBM Plex Sans" w:hAnsi="IBM Plex Sans"/>
-        <w:rPrChange w:id="235" w:author="S Saraoudas" w:date="2021-06-08T18:27:00Z">
-          <w:rPr/>
-        </w:rPrChange>
       </w:rPr>
     </w:pPr>
     <w:r>
       <w:rPr>
         <w:rFonts w:ascii="IBM Plex Sans" w:hAnsi="IBM Plex Sans"/>
-        <w:rPrChange w:id="236" w:author="S Saraoudas" w:date="2021-06-08T18:27:00Z">
-          <w:rPr/>
-        </w:rPrChange>
       </w:rPr>
       <w:t>IBM</w:t>
     </w:r>
-    <w:ins w:id="237" w:author="S Saraoudas" w:date="2021-06-08T18:27:00Z">
-      <w:r>
-        <w:rPr>
-          <w:rFonts w:ascii="IBM Plex Sans" w:hAnsi="IBM Plex Sans"/>
-          <w:rPrChange w:id="238" w:author="S Saraoudas" w:date="2021-06-08T18:27:00Z">
-            <w:rPr/>
-          </w:rPrChange>
-        </w:rPr>
-        <w:t xml:space="preserve"> Security</w:t>
-      </w:r>
-    </w:ins>
     <w:r>
       <w:rPr>
         <w:rFonts w:ascii="IBM Plex Sans" w:hAnsi="IBM Plex Sans"/>
-        <w:rPrChange w:id="239" w:author="S Saraoudas" w:date="2021-06-08T18:27:00Z">
-          <w:rPr/>
-        </w:rPrChange>
+      </w:rPr>
+      <w:t xml:space="preserve"> Security</w:t>
+    </w:r>
+    <w:r>
+      <w:rPr>
+        <w:rFonts w:ascii="IBM Plex Sans" w:hAnsi="IBM Plex Sans"/>
       </w:rPr>
       <w:t xml:space="preserve"> </w:t>
     </w:r>
     <w:r>
       <w:rPr>
         <w:rFonts w:ascii="IBM Plex Sans" w:hAnsi="IBM Plex Sans"/>
-        <w:rPrChange w:id="240" w:author="S Saraoudas" w:date="2021-06-08T18:27:00Z">
-          <w:rPr/>
-        </w:rPrChange>
       </w:rPr>
       <w:t xml:space="preserve">X-Force </w:t>
     </w:r>
     <w:r>
       <w:rPr>
         <w:rFonts w:ascii="IBM Plex Sans" w:hAnsi="IBM Plex Sans"/>
-        <w:rPrChange w:id="241" w:author="S Saraoudas" w:date="2021-06-08T18:27:00Z">
-          <w:rPr/>
-        </w:rPrChange>
       </w:rPr>
       <w:t>IR</w:t>
     </w:r>
     <w:r>
       <w:rPr>
         <w:rFonts w:ascii="IBM Plex Sans" w:hAnsi="IBM Plex Sans"/>
-        <w:rPrChange w:id="242" w:author="S Saraoudas" w:date="2021-06-08T18:27:00Z">
-          <w:rPr/>
-        </w:rPrChange>
       </w:rPr>
       <w:tab/>
     </w:r>
     <w:r>
       <w:rPr>
         <w:rFonts w:ascii="IBM Plex Sans" w:hAnsi="IBM Plex Sans"/>
-        <w:rPrChange w:id="243" w:author="S Saraoudas" w:date="2021-06-08T18:27:00Z">
-          <w:rPr/>
-        </w:rPrChange>
       </w:rPr>
       <w:tab/>
     </w:r>
     <w:r>
       <w:rPr>
         <w:rFonts w:ascii="IBM Plex Sans" w:hAnsi="IBM Plex Sans"/>
-        <w:rPrChange w:id="244" w:author="S Saraoudas" w:date="2021-06-08T18:27:00Z">
-          <w:rPr/>
-        </w:rPrChange>
       </w:rPr>
       <w:fldChar w:fldCharType="begin"/>
     </w:r>
     <w:r>
       <w:rPr>
         <w:rFonts w:ascii="IBM Plex Sans" w:hAnsi="IBM Plex Sans"/>
-        <w:rPrChange w:id="245" w:author="S Saraoudas" w:date="2021-06-08T18:27:00Z">
-          <w:rPr/>
-        </w:rPrChange>
       </w:rPr>
       <w:instrText xml:space="preserve"> TITLE   \* MERGEFORMAT </w:instrText>
     </w:r>
     <w:r>
       <w:rPr>
         <w:rFonts w:ascii="IBM Plex Sans" w:hAnsi="IBM Plex Sans"/>
-        <w:rPrChange w:id="246" w:author="S Saraoudas" w:date="2021-06-08T18:27:00Z">
-          <w:rPr/>
-        </w:rPrChange>
       </w:rPr>
       <w:fldChar w:fldCharType="separate"/>
     </w:r>
-    <w:ins w:id="247" w:author="S Saraoudas" w:date="2021-06-08T18:36:00Z">
-      <w:r>
-        <w:rPr>
-          <w:rFonts w:ascii="IBM Plex Sans" w:hAnsi="IBM Plex Sans"/>
-        </w:rPr>
-        <w:t>Linux RAM capture instruction</w:t>
-      </w:r>
-    </w:ins>
-    <w:del w:id="248" w:author="S Saraoudas" w:date="2021-06-08T18:29:00Z">
-      <w:r>
-        <w:rPr>
-          <w:rFonts w:ascii="IBM Plex Sans" w:hAnsi="IBM Plex Sans"/>
-          <w:rPrChange w:id="249" w:author="S Saraoudas" w:date="2021-06-08T18:27:00Z">
-            <w:rPr/>
-          </w:rPrChange>
-        </w:rPr>
-        <w:delText>Linux RAM capture instruction</w:delText>
-      </w:r>
-    </w:del>
     <w:r>
       <w:rPr>
         <w:rFonts w:ascii="IBM Plex Sans" w:hAnsi="IBM Plex Sans"/>
-        <w:rPrChange w:id="250" w:author="S Saraoudas" w:date="2021-06-08T18:27:00Z">
-          <w:rPr/>
-        </w:rPrChange>
+      </w:rPr>
+      <w:t>Linux RAM capture instruction</w:t>
+    </w:r>
+    <w:r>
+      <w:rPr>
+        <w:rFonts w:ascii="IBM Plex Sans" w:hAnsi="IBM Plex Sans"/>
       </w:rPr>
       <w:fldChar w:fldCharType="end"/>
     </w:r>
-  </w:p>
-</w:hdr>
-</file>
-
-<file path=word/header3.xml><?xml version="1.0" encoding="utf-8"?>
-<w:hdr xmlns:wpc="http://schemas.microsoft.com/office/word/2010/wordprocessingCanvas" xmlns:cx="http://schemas.microsoft.com/office/drawing/2014/chartex" xmlns:cx1="http://schemas.microsoft.com/office/drawing/2015/9/8/chartex" xmlns:cx2="http://schemas.microsoft.com/office/drawing/2015/10/21/chartex" xmlns:cx3="http://schemas.microsoft.com/office/drawing/2016/5/9/chartex" xmlns:cx4="http://schemas.microsoft.com/office/drawing/2016/5/10/chartex" xmlns:cx5="http://schemas.microsoft.com/office/drawing/2016/5/11/chartex" xmlns:cx6="http://schemas.microsoft.com/office/drawing/2016/5/12/chartex" xmlns:cx7="http://schemas.microsoft.com/office/drawing/2016/5/13/chartex" xmlns:cx8="http://schemas.microsoft.com/office/drawing/2016/5/14/chartex" xmlns:mc="http://schemas.openxmlformats.org/markup-compatibility/2006" xmlns:aink="http://schemas.microsoft.com/office/drawing/2016/ink" xmlns:am3d="http://schemas.microsoft.com/office/drawing/2017/model3d" xmlns:o="urn:schemas-microsoft-com:office:office" xmlns:r="http://schemas.openxmlformats.org/officeDocument/2006/relationships" xmlns:m="http://schemas.openxmlformats.org/officeDocument/2006/math" xmlns:v="urn:schemas-microsoft-com:vml" xmlns:wp14="http://schemas.microsoft.com/office/word/2010/wordprocessingDrawing" xmlns:wp="http://schemas.openxmlformats.org/drawingml/2006/wordprocessingDrawing" xmlns:w10="urn:schemas-microsoft-com:office:word" xmlns:w="http://schemas.openxmlformats.org/wordprocessingml/2006/main" xmlns:w14="http://schemas.microsoft.com/office/word/2010/wordml" xmlns:w15="http://schemas.microsoft.com/office/word/2012/wordml" xmlns:w16cex="http://schemas.microsoft.com/office/word/2018/wordml/cex" xmlns:w16cid="http://schemas.microsoft.com/office/word/2016/wordml/cid" xmlns:w16="http://schemas.microsoft.com/office/word/2018/wordml" xmlns:w16sdtdh="http://schemas.microsoft.com/office/word/2020/wordml/sdtdatahash" xmlns:w16se="http://schemas.microsoft.com/office/word/2015/wordml/symex" xmlns:wpg="http://schemas.microsoft.com/office/word/2010/wordprocessingGroup" xmlns:wpi="http://schemas.microsoft.com/office/word/2010/wordprocessingInk" xmlns:wne="http://schemas.microsoft.com/office/word/2006/wordml" xmlns:wps="http://schemas.microsoft.com/office/word/2010/wordprocessingShape" mc:Ignorable="w14 w15 w16se w16cid w16 w16cex w16sdtdh wp14">
-  <w:p>
-    <w:pPr>
-      <w:pStyle w:val="Header"/>
-    </w:pPr>
   </w:p>
 </w:hdr>
 </file>
@@ -5659,8 +4976,8 @@
 
 <file path=word/people.xml><?xml version="1.0" encoding="utf-8"?>
 <w15:people xmlns:wpc="http://schemas.microsoft.com/office/word/2010/wordprocessingCanvas" xmlns:cx="http://schemas.microsoft.com/office/drawing/2014/chartex" xmlns:cx1="http://schemas.microsoft.com/office/drawing/2015/9/8/chartex" xmlns:cx2="http://schemas.microsoft.com/office/drawing/2015/10/21/chartex" xmlns:cx3="http://schemas.microsoft.com/office/drawing/2016/5/9/chartex" xmlns:cx4="http://schemas.microsoft.com/office/drawing/2016/5/10/chartex" xmlns:cx5="http://schemas.microsoft.com/office/drawing/2016/5/11/chartex" xmlns:cx6="http://schemas.microsoft.com/office/drawing/2016/5/12/chartex" xmlns:cx7="http://schemas.microsoft.com/office/drawing/2016/5/13/chartex" xmlns:cx8="http://schemas.microsoft.com/office/drawing/2016/5/14/chartex" xmlns:mc="http://schemas.openxmlformats.org/markup-compatibility/2006" xmlns:aink="http://schemas.microsoft.com/office/drawing/2016/ink" xmlns:am3d="http://schemas.microsoft.com/office/drawing/2017/model3d" xmlns:o="urn:schemas-microsoft-com:office:office" xmlns:r="http://schemas.openxmlformats.org/officeDocument/2006/relationships" xmlns:m="http://schemas.openxmlformats.org/officeDocument/2006/math" xmlns:v="urn:schemas-microsoft-com:vml" xmlns:wp14="http://schemas.microsoft.com/office/word/2010/wordprocessingDrawing" xmlns:wp="http://schemas.openxmlformats.org/drawingml/2006/wordprocessingDrawing" xmlns:w10="urn:schemas-microsoft-com:office:word" xmlns:w="http://schemas.openxmlformats.org/wordprocessingml/2006/main" xmlns:w14="http://schemas.microsoft.com/office/word/2010/wordml" xmlns:w15="http://schemas.microsoft.com/office/word/2012/wordml" xmlns:w16cex="http://schemas.microsoft.com/office/word/2018/wordml/cex" xmlns:w16cid="http://schemas.microsoft.com/office/word/2016/wordml/cid" xmlns:w16="http://schemas.microsoft.com/office/word/2018/wordml" xmlns:w16sdtdh="http://schemas.microsoft.com/office/word/2020/wordml/sdtdatahash" xmlns:w16se="http://schemas.microsoft.com/office/word/2015/wordml/symex" xmlns:wpg="http://schemas.microsoft.com/office/word/2010/wordprocessingGroup" xmlns:wpi="http://schemas.microsoft.com/office/word/2010/wordprocessingInk" xmlns:wne="http://schemas.microsoft.com/office/word/2006/wordml" xmlns:wps="http://schemas.microsoft.com/office/word/2010/wordprocessingShape" mc:Ignorable="w14 w15 w16se w16cid w16 w16cex w16sdtdh wp14">
-  <w15:person w15:author="S Saraoudas">
-    <w15:presenceInfo w15:providerId="None" w15:userId="S Saraoudas"/>
+  <w15:person w15:author="Chris Tilmans">
+    <w15:presenceInfo w15:providerId="AD" w15:userId="S::chris.tilmans@be.ibm.com::b4653f24-fa1a-4627-bbec-7bd35266bb68"/>
   </w15:person>
 </w15:people>
 </file>
@@ -6819,6 +6136,17 @@
       <w:shd w:val="clear" w:color="auto" w:fill="E1DFDD"/>
     </w:rPr>
   </w:style>
+  <w:style w:type="paragraph" w:styleId="Revision">
+    <w:name w:val="Revision"/>
+    <w:hidden/>
+    <w:uiPriority w:val="99"/>
+    <w:semiHidden/>
+    <w:rsid w:val="00B250F4"/>
+    <w:rPr>
+      <w:rFonts w:ascii="Arial" w:hAnsi="Arial"/>
+      <w:szCs w:val="22"/>
+    </w:rPr>
+  </w:style>
 </w:styles>
 </file>
 
